--- a/timeline/REAL/!Time Line Project.docx
+++ b/timeline/REAL/!Time Line Project.docx
@@ -78,7 +78,7 @@
             </w:r>
             <w:r>
               <w:rPr>
-                <w:rFonts w:ascii="Ubuntu" w:hAnsi="Ubuntu" w:eastAsia="Ubuntu" w:cs="Ubuntu"/>
+                <w:rFonts w:ascii="Ubuntu" w:hAnsi="Ubuntu" w:cs="Ubuntu"/>
                 <w:b/>
                 <w:bCs/>
                 <w:sz w:val="20"/>
@@ -120,18 +120,10 @@
                 <w:sz w:val="20"/>
                 <w:szCs w:val="20"/>
               </w:rPr>
-              <w:t xml:space="preserve">AMANO 11 TITIK</w:t>
             </w:r>
             <w:r>
               <w:rPr>
-                <w:rFonts w:ascii="Ubuntu" w:hAnsi="Ubuntu" w:eastAsia="Ubuntu" w:cs="Ubuntu"/>
-                <w:sz w:val="20"/>
-                <w:szCs w:val="20"/>
-              </w:rPr>
-            </w:r>
-            <w:r>
-              <w:rPr>
-                <w:rFonts w:ascii="Ubuntu" w:hAnsi="Ubuntu" w:eastAsia="Ubuntu" w:cs="Ubuntu"/>
+                <w:rFonts w:ascii="Ubuntu" w:hAnsi="Ubuntu" w:cs="Ubuntu"/>
                 <w:sz w:val="20"/>
                 <w:szCs w:val="20"/>
               </w:rPr>
@@ -188,7 +180,7 @@
             </w:r>
             <w:r>
               <w:rPr>
-                <w:rFonts w:ascii="Ubuntu" w:hAnsi="Ubuntu" w:eastAsia="Ubuntu" w:cs="Ubuntu"/>
+                <w:rFonts w:ascii="Ubuntu" w:hAnsi="Ubuntu" w:cs="Ubuntu"/>
                 <w:b/>
                 <w:bCs/>
                 <w:sz w:val="20"/>
@@ -240,7 +232,7 @@
             </w:r>
             <w:r>
               <w:rPr>
-                <w:rFonts w:ascii="Ubuntu" w:hAnsi="Ubuntu" w:eastAsia="Ubuntu" w:cs="Ubuntu"/>
+                <w:rFonts w:ascii="Ubuntu" w:hAnsi="Ubuntu" w:cs="Ubuntu"/>
                 <w:sz w:val="20"/>
                 <w:szCs w:val="20"/>
               </w:rPr>
@@ -301,7 +293,7 @@
             </w:r>
             <w:r>
               <w:rPr>
-                <w:rFonts w:ascii="Ubuntu" w:hAnsi="Ubuntu" w:eastAsia="Ubuntu" w:cs="Ubuntu"/>
+                <w:rFonts w:ascii="Ubuntu" w:hAnsi="Ubuntu" w:cs="Ubuntu"/>
                 <w:b/>
                 <w:bCs/>
                 <w:sz w:val="20"/>
@@ -353,7 +345,7 @@
             </w:r>
             <w:r>
               <w:rPr>
-                <w:rFonts w:ascii="Ubuntu" w:hAnsi="Ubuntu" w:eastAsia="Ubuntu" w:cs="Ubuntu"/>
+                <w:rFonts w:ascii="Ubuntu" w:hAnsi="Ubuntu" w:cs="Ubuntu"/>
                 <w:sz w:val="20"/>
                 <w:szCs w:val="20"/>
               </w:rPr>
@@ -414,7 +406,7 @@
             </w:r>
             <w:r>
               <w:rPr>
-                <w:rFonts w:ascii="Ubuntu" w:hAnsi="Ubuntu" w:eastAsia="Ubuntu" w:cs="Ubuntu"/>
+                <w:rFonts w:ascii="Ubuntu" w:hAnsi="Ubuntu" w:cs="Ubuntu"/>
                 <w:b/>
                 <w:bCs/>
                 <w:sz w:val="20"/>
@@ -466,7 +458,7 @@
             </w:r>
             <w:r>
               <w:rPr>
-                <w:rFonts w:ascii="Ubuntu" w:hAnsi="Ubuntu" w:eastAsia="Ubuntu" w:cs="Ubuntu"/>
+                <w:rFonts w:ascii="Ubuntu" w:hAnsi="Ubuntu" w:cs="Ubuntu"/>
                 <w:sz w:val="20"/>
                 <w:szCs w:val="20"/>
               </w:rPr>
@@ -527,7 +519,7 @@
             </w:r>
             <w:r>
               <w:rPr>
-                <w:rFonts w:ascii="Ubuntu" w:hAnsi="Ubuntu" w:eastAsia="Ubuntu" w:cs="Ubuntu"/>
+                <w:rFonts w:ascii="Ubuntu" w:hAnsi="Ubuntu" w:cs="Ubuntu"/>
                 <w:b/>
                 <w:bCs/>
                 <w:sz w:val="20"/>
@@ -567,32 +559,10 @@
                 <w:sz w:val="20"/>
                 <w:szCs w:val="20"/>
               </w:rPr>
-              <w:t xml:space="preserve">03/10/2024</w:t>
             </w:r>
             <w:r>
               <w:rPr>
-                <w:rFonts w:ascii="Ubuntu" w:hAnsi="Ubuntu" w:eastAsia="Ubuntu" w:cs="Ubuntu"/>
-                <w:sz w:val="20"/>
-                <w:szCs w:val="20"/>
-              </w:rPr>
-            </w:r>
-            <w:r>
-              <w:rPr>
-                <w:rFonts w:ascii="Ubuntu" w:hAnsi="Ubuntu" w:eastAsia="Ubuntu" w:cs="Ubuntu"/>
-                <w:sz w:val="20"/>
-                <w:szCs w:val="20"/>
-              </w:rPr>
-            </w:r>
-            <w:r>
-              <w:rPr>
-                <w:rFonts w:ascii="Ubuntu" w:hAnsi="Ubuntu" w:eastAsia="Ubuntu" w:cs="Ubuntu"/>
-                <w:sz w:val="20"/>
-                <w:szCs w:val="20"/>
-              </w:rPr>
-            </w:r>
-            <w:r>
-              <w:rPr>
-                <w:rFonts w:ascii="Ubuntu" w:hAnsi="Ubuntu" w:eastAsia="Ubuntu" w:cs="Ubuntu"/>
+                <w:rFonts w:ascii="Ubuntu" w:hAnsi="Ubuntu" w:cs="Ubuntu"/>
                 <w:sz w:val="20"/>
                 <w:szCs w:val="20"/>
               </w:rPr>
@@ -648,7 +618,7 @@
             </w:r>
             <w:r>
               <w:rPr>
-                <w:rFonts w:ascii="Ubuntu" w:hAnsi="Ubuntu" w:eastAsia="Ubuntu" w:cs="Ubuntu"/>
+                <w:rFonts w:ascii="Ubuntu" w:hAnsi="Ubuntu" w:cs="Ubuntu"/>
                 <w:b/>
                 <w:bCs/>
                 <w:sz w:val="20"/>
@@ -688,18 +658,10 @@
                 <w:sz w:val="20"/>
                 <w:szCs w:val="20"/>
               </w:rPr>
-              <w:t xml:space="preserve">21/09/2024</w:t>
             </w:r>
             <w:r>
               <w:rPr>
-                <w:rFonts w:ascii="Ubuntu" w:hAnsi="Ubuntu" w:eastAsia="Ubuntu" w:cs="Ubuntu"/>
-                <w:sz w:val="20"/>
-                <w:szCs w:val="20"/>
-              </w:rPr>
-            </w:r>
-            <w:r>
-              <w:rPr>
-                <w:rFonts w:ascii="Ubuntu" w:hAnsi="Ubuntu" w:eastAsia="Ubuntu" w:cs="Ubuntu"/>
+                <w:rFonts w:ascii="Ubuntu" w:hAnsi="Ubuntu" w:cs="Ubuntu"/>
                 <w:sz w:val="20"/>
                 <w:szCs w:val="20"/>
               </w:rPr>
@@ -755,7 +717,7 @@
             </w:r>
             <w:r>
               <w:rPr>
-                <w:rFonts w:ascii="Ubuntu" w:hAnsi="Ubuntu" w:eastAsia="Ubuntu" w:cs="Ubuntu"/>
+                <w:rFonts w:ascii="Ubuntu" w:hAnsi="Ubuntu" w:cs="Ubuntu"/>
                 <w:b/>
                 <w:bCs/>
                 <w:sz w:val="20"/>
@@ -796,18 +758,10 @@
                 <w:sz w:val="20"/>
                 <w:szCs w:val="20"/>
               </w:rPr>
-              <w:t xml:space="preserve">100%</w:t>
             </w:r>
             <w:r>
               <w:rPr>
-                <w:rFonts w:ascii="Ubuntu" w:hAnsi="Ubuntu" w:eastAsia="Ubuntu" w:cs="Ubuntu"/>
-                <w:sz w:val="20"/>
-                <w:szCs w:val="20"/>
-              </w:rPr>
-            </w:r>
-            <w:r>
-              <w:rPr>
-                <w:rFonts w:ascii="Ubuntu" w:hAnsi="Ubuntu" w:eastAsia="Ubuntu" w:cs="Ubuntu"/>
+                <w:rFonts w:ascii="Ubuntu" w:hAnsi="Ubuntu" w:cs="Ubuntu"/>
                 <w:sz w:val="20"/>
                 <w:szCs w:val="20"/>
               </w:rPr>
@@ -846,7 +800,7 @@
       </w:r>
       <w:r>
         <w:rPr>
-          <w:rFonts w:ascii="Ubuntu" w:hAnsi="Ubuntu" w:eastAsia="Ubuntu" w:cs="Ubuntu"/>
+          <w:rFonts w:ascii="Ubuntu" w:hAnsi="Ubuntu" w:cs="Ubuntu"/>
           <w:sz w:val="20"/>
           <w:szCs w:val="20"/>
         </w:rPr>
@@ -931,7 +885,7 @@
             </w:r>
             <w:r>
               <w:rPr>
-                <w:rFonts w:ascii="Ubuntu" w:hAnsi="Ubuntu" w:eastAsia="Ubuntu" w:cs="Ubuntu"/>
+                <w:rFonts w:ascii="Ubuntu" w:hAnsi="Ubuntu" w:cs="Ubuntu"/>
                 <w:b/>
                 <w:bCs/>
                 <w:sz w:val="20"/>
@@ -990,7 +944,7 @@
             </w:r>
             <w:r>
               <w:rPr>
-                <w:rFonts w:ascii="Ubuntu" w:hAnsi="Ubuntu" w:eastAsia="Ubuntu" w:cs="Ubuntu"/>
+                <w:rFonts w:ascii="Ubuntu" w:hAnsi="Ubuntu" w:cs="Ubuntu"/>
                 <w:b/>
                 <w:bCs/>
                 <w:sz w:val="20"/>
@@ -1049,7 +1003,7 @@
             </w:r>
             <w:r>
               <w:rPr>
-                <w:rFonts w:ascii="Ubuntu" w:hAnsi="Ubuntu" w:eastAsia="Ubuntu" w:cs="Ubuntu"/>
+                <w:rFonts w:ascii="Ubuntu" w:hAnsi="Ubuntu" w:cs="Ubuntu"/>
                 <w:b/>
                 <w:bCs/>
                 <w:sz w:val="20"/>
@@ -1108,7 +1062,7 @@
             </w:r>
             <w:r>
               <w:rPr>
-                <w:rFonts w:ascii="Ubuntu" w:hAnsi="Ubuntu" w:eastAsia="Ubuntu" w:cs="Ubuntu"/>
+                <w:rFonts w:ascii="Ubuntu" w:hAnsi="Ubuntu" w:cs="Ubuntu"/>
                 <w:b/>
                 <w:bCs/>
                 <w:sz w:val="20"/>
@@ -1167,7 +1121,7 @@
             </w:r>
             <w:r>
               <w:rPr>
-                <w:rFonts w:ascii="Ubuntu" w:hAnsi="Ubuntu" w:eastAsia="Ubuntu" w:cs="Ubuntu"/>
+                <w:rFonts w:ascii="Ubuntu" w:hAnsi="Ubuntu" w:cs="Ubuntu"/>
                 <w:b/>
                 <w:bCs/>
                 <w:sz w:val="20"/>
@@ -1212,7 +1166,7 @@
             </w:r>
             <w:r>
               <w:rPr>
-                <w:rFonts w:ascii="Ubuntu" w:hAnsi="Ubuntu" w:eastAsia="Ubuntu" w:cs="Ubuntu"/>
+                <w:rFonts w:ascii="Ubuntu" w:hAnsi="Ubuntu" w:cs="Ubuntu"/>
                 <w:b/>
                 <w:bCs/>
                 <w:sz w:val="20"/>
@@ -1271,7 +1225,7 @@
             </w:r>
             <w:r>
               <w:rPr>
-                <w:rFonts w:ascii="Ubuntu" w:hAnsi="Ubuntu" w:eastAsia="Ubuntu" w:cs="Ubuntu"/>
+                <w:rFonts w:ascii="Ubuntu" w:hAnsi="Ubuntu" w:cs="Ubuntu"/>
                 <w:b/>
                 <w:bCs/>
                 <w:sz w:val="20"/>
@@ -1316,7 +1270,7 @@
             </w:r>
             <w:r>
               <w:rPr>
-                <w:rFonts w:ascii="Ubuntu" w:hAnsi="Ubuntu" w:eastAsia="Ubuntu" w:cs="Ubuntu"/>
+                <w:rFonts w:ascii="Ubuntu" w:hAnsi="Ubuntu" w:cs="Ubuntu"/>
                 <w:b/>
                 <w:bCs/>
                 <w:sz w:val="20"/>
@@ -1375,7 +1329,7 @@
             </w:r>
             <w:r>
               <w:rPr>
-                <w:rFonts w:ascii="Ubuntu" w:hAnsi="Ubuntu" w:eastAsia="Ubuntu" w:cs="Ubuntu"/>
+                <w:rFonts w:ascii="Ubuntu" w:hAnsi="Ubuntu" w:cs="Ubuntu"/>
                 <w:b/>
                 <w:bCs/>
                 <w:sz w:val="20"/>
@@ -1420,7 +1374,7 @@
             </w:r>
             <w:r>
               <w:rPr>
-                <w:rFonts w:ascii="Ubuntu" w:hAnsi="Ubuntu" w:eastAsia="Ubuntu" w:cs="Ubuntu"/>
+                <w:rFonts w:ascii="Ubuntu" w:hAnsi="Ubuntu" w:cs="Ubuntu"/>
                 <w:b/>
                 <w:bCs/>
                 <w:sz w:val="20"/>
@@ -1480,7 +1434,7 @@
             </w:r>
             <w:r>
               <w:rPr>
-                <w:rFonts w:ascii="Ubuntu" w:hAnsi="Ubuntu" w:eastAsia="Ubuntu" w:cs="Ubuntu"/>
+                <w:rFonts w:ascii="Ubuntu" w:hAnsi="Ubuntu" w:cs="Ubuntu"/>
                 <w:b/>
                 <w:bCs/>
                 <w:sz w:val="20"/>
@@ -1543,7 +1497,7 @@
             </w:r>
             <w:r>
               <w:rPr>
-                <w:rFonts w:ascii="Ubuntu" w:hAnsi="Ubuntu" w:eastAsia="Ubuntu" w:cs="Ubuntu"/>
+                <w:rFonts w:ascii="Ubuntu" w:hAnsi="Ubuntu" w:cs="Ubuntu"/>
                 <w:b/>
                 <w:bCs/>
                 <w:sz w:val="20"/>
@@ -1592,6 +1546,13 @@
                 <w:szCs w:val="20"/>
               </w:rPr>
             </w:r>
+            <w:r>
+              <w:rPr>
+                <w:rFonts w:ascii="Ubuntu" w:hAnsi="Ubuntu" w:cs="Ubuntu"/>
+                <w:sz w:val="20"/>
+                <w:szCs w:val="20"/>
+              </w:rPr>
+            </w:r>
           </w:p>
         </w:tc>
         <w:tc>
@@ -1630,6 +1591,13 @@
             <w:r>
               <w:rPr>
                 <w:rFonts w:ascii="Ubuntu" w:hAnsi="Ubuntu" w:eastAsia="Ubuntu" w:cs="Ubuntu"/>
+                <w:sz w:val="20"/>
+                <w:szCs w:val="20"/>
+              </w:rPr>
+            </w:r>
+            <w:r>
+              <w:rPr>
+                <w:rFonts w:ascii="Ubuntu" w:hAnsi="Ubuntu" w:cs="Ubuntu"/>
                 <w:sz w:val="20"/>
                 <w:szCs w:val="20"/>
               </w:rPr>
@@ -1679,21 +1647,7 @@
             </w:r>
             <w:r>
               <w:rPr>
-                <w:rFonts w:ascii="Ubuntu" w:hAnsi="Ubuntu" w:eastAsia="Ubuntu" w:cs="Ubuntu"/>
-                <w:sz w:val="20"/>
-                <w:szCs w:val="20"/>
-              </w:rPr>
-            </w:r>
-            <w:r>
-              <w:rPr>
-                <w:rFonts w:ascii="Ubuntu" w:hAnsi="Ubuntu" w:eastAsia="Ubuntu" w:cs="Ubuntu"/>
-                <w:sz w:val="20"/>
-                <w:szCs w:val="20"/>
-              </w:rPr>
-            </w:r>
-            <w:r>
-              <w:rPr>
-                <w:rFonts w:ascii="Ubuntu" w:hAnsi="Ubuntu" w:eastAsia="Ubuntu" w:cs="Ubuntu"/>
+                <w:rFonts w:ascii="Ubuntu" w:hAnsi="Ubuntu" w:cs="Ubuntu"/>
                 <w:sz w:val="20"/>
                 <w:szCs w:val="20"/>
               </w:rPr>
@@ -1743,21 +1697,7 @@
             </w:r>
             <w:r>
               <w:rPr>
-                <w:rFonts w:ascii="Ubuntu" w:hAnsi="Ubuntu" w:eastAsia="Ubuntu" w:cs="Ubuntu"/>
-                <w:sz w:val="20"/>
-                <w:szCs w:val="20"/>
-              </w:rPr>
-            </w:r>
-            <w:r>
-              <w:rPr>
-                <w:rFonts w:ascii="Ubuntu" w:hAnsi="Ubuntu" w:eastAsia="Ubuntu" w:cs="Ubuntu"/>
-                <w:sz w:val="20"/>
-                <w:szCs w:val="20"/>
-              </w:rPr>
-            </w:r>
-            <w:r>
-              <w:rPr>
-                <w:rFonts w:ascii="Ubuntu" w:hAnsi="Ubuntu" w:eastAsia="Ubuntu" w:cs="Ubuntu"/>
+                <w:rFonts w:ascii="Ubuntu" w:hAnsi="Ubuntu" w:cs="Ubuntu"/>
                 <w:sz w:val="20"/>
                 <w:szCs w:val="20"/>
               </w:rPr>
@@ -1807,21 +1747,7 @@
             </w:r>
             <w:r>
               <w:rPr>
-                <w:rFonts w:ascii="Ubuntu" w:hAnsi="Ubuntu" w:eastAsia="Ubuntu" w:cs="Ubuntu"/>
-                <w:sz w:val="20"/>
-                <w:szCs w:val="20"/>
-              </w:rPr>
-            </w:r>
-            <w:r>
-              <w:rPr>
-                <w:rFonts w:ascii="Ubuntu" w:hAnsi="Ubuntu" w:eastAsia="Ubuntu" w:cs="Ubuntu"/>
-                <w:sz w:val="20"/>
-                <w:szCs w:val="20"/>
-              </w:rPr>
-            </w:r>
-            <w:r>
-              <w:rPr>
-                <w:rFonts w:ascii="Ubuntu" w:hAnsi="Ubuntu" w:eastAsia="Ubuntu" w:cs="Ubuntu"/>
+                <w:rFonts w:ascii="Ubuntu" w:hAnsi="Ubuntu" w:cs="Ubuntu"/>
                 <w:sz w:val="20"/>
                 <w:szCs w:val="20"/>
               </w:rPr>
@@ -1871,7 +1797,7 @@
             </w:r>
             <w:r>
               <w:rPr>
-                <w:rFonts w:ascii="Ubuntu" w:hAnsi="Ubuntu" w:eastAsia="Ubuntu" w:cs="Ubuntu"/>
+                <w:rFonts w:ascii="Ubuntu" w:hAnsi="Ubuntu" w:cs="Ubuntu"/>
                 <w:sz w:val="20"/>
                 <w:szCs w:val="20"/>
               </w:rPr>
@@ -1922,7 +1848,7 @@
             </w:r>
             <w:r>
               <w:rPr>
-                <w:rFonts w:ascii="Ubuntu" w:hAnsi="Ubuntu" w:eastAsia="Ubuntu" w:cs="Ubuntu"/>
+                <w:rFonts w:ascii="Ubuntu" w:hAnsi="Ubuntu" w:cs="Ubuntu"/>
                 <w:sz w:val="20"/>
                 <w:szCs w:val="20"/>
               </w:rPr>
@@ -1983,7 +1909,7 @@
             </w:r>
             <w:r>
               <w:rPr>
-                <w:rFonts w:ascii="Ubuntu" w:hAnsi="Ubuntu" w:eastAsia="Ubuntu" w:cs="Ubuntu"/>
+                <w:rFonts w:ascii="Ubuntu" w:hAnsi="Ubuntu" w:cs="Ubuntu"/>
                 <w:b/>
                 <w:bCs/>
                 <w:sz w:val="20"/>
@@ -2029,6 +1955,13 @@
                 <w:szCs w:val="20"/>
               </w:rPr>
             </w:r>
+            <w:r>
+              <w:rPr>
+                <w:rFonts w:ascii="Ubuntu" w:hAnsi="Ubuntu" w:cs="Ubuntu"/>
+                <w:sz w:val="20"/>
+                <w:szCs w:val="20"/>
+              </w:rPr>
+            </w:r>
           </w:p>
         </w:tc>
         <w:tc>
@@ -2050,7 +1983,6 @@
               <w:jc w:val="center"/>
               <w:rPr/>
             </w:pPr>
-            <w:r/>
             <w:r>
               <w:rPr>
                 <w:rFonts w:ascii="Ubuntu" w:hAnsi="Ubuntu" w:eastAsia="Ubuntu" w:cs="Ubuntu"/>
@@ -2058,14 +1990,6 @@
                 <w:szCs w:val="20"/>
               </w:rPr>
               <w:t xml:space="preserve">JAJAT</w:t>
-            </w:r>
-            <w:r/>
-            <w:r>
-              <w:rPr>
-                <w:rFonts w:ascii="Ubuntu" w:hAnsi="Ubuntu" w:cs="Ubuntu"/>
-                <w:sz w:val="20"/>
-                <w:szCs w:val="20"/>
-              </w:rPr>
             </w:r>
             <w:r>
               <w:rPr>
@@ -2116,6 +2040,13 @@
                 <w:szCs w:val="20"/>
               </w:rPr>
             </w:r>
+            <w:r>
+              <w:rPr>
+                <w:rFonts w:ascii="Ubuntu" w:hAnsi="Ubuntu" w:cs="Ubuntu"/>
+                <w:sz w:val="20"/>
+                <w:szCs w:val="20"/>
+              </w:rPr>
+            </w:r>
           </w:p>
         </w:tc>
         <w:tc>
@@ -2153,6 +2084,13 @@
             <w:r>
               <w:rPr>
                 <w:rFonts w:ascii="Ubuntu" w:hAnsi="Ubuntu" w:eastAsia="Ubuntu" w:cs="Ubuntu"/>
+                <w:sz w:val="20"/>
+                <w:szCs w:val="20"/>
+              </w:rPr>
+            </w:r>
+            <w:r>
+              <w:rPr>
+                <w:rFonts w:ascii="Ubuntu" w:hAnsi="Ubuntu" w:cs="Ubuntu"/>
                 <w:sz w:val="20"/>
                 <w:szCs w:val="20"/>
               </w:rPr>
@@ -2198,6 +2136,13 @@
                 <w:szCs w:val="20"/>
               </w:rPr>
             </w:r>
+            <w:r>
+              <w:rPr>
+                <w:rFonts w:ascii="Ubuntu" w:hAnsi="Ubuntu" w:cs="Ubuntu"/>
+                <w:sz w:val="20"/>
+                <w:szCs w:val="20"/>
+              </w:rPr>
+            </w:r>
           </w:p>
         </w:tc>
         <w:tc>
@@ -2239,6 +2184,13 @@
                 <w:szCs w:val="20"/>
               </w:rPr>
             </w:r>
+            <w:r>
+              <w:rPr>
+                <w:rFonts w:ascii="Ubuntu" w:hAnsi="Ubuntu" w:cs="Ubuntu"/>
+                <w:sz w:val="20"/>
+                <w:szCs w:val="20"/>
+              </w:rPr>
+            </w:r>
           </w:p>
         </w:tc>
         <w:tc>
@@ -2262,7 +2214,6 @@
               <w:jc w:val="center"/>
               <w:rPr/>
             </w:pPr>
-            <w:r/>
             <w:r>
               <w:rPr>
                 <w:rFonts w:ascii="Ubuntu" w:hAnsi="Ubuntu" w:eastAsia="Ubuntu" w:cs="Ubuntu"/>
@@ -2270,14 +2221,6 @@
                 <w:szCs w:val="20"/>
               </w:rPr>
               <w:t xml:space="preserve">SELESAI</w:t>
-            </w:r>
-            <w:r/>
-            <w:r>
-              <w:rPr>
-                <w:rFonts w:ascii="Ubuntu" w:hAnsi="Ubuntu" w:cs="Ubuntu"/>
-                <w:sz w:val="20"/>
-                <w:szCs w:val="20"/>
-              </w:rPr>
             </w:r>
             <w:r>
               <w:rPr>
@@ -2343,7 +2286,7 @@
             </w:r>
             <w:r>
               <w:rPr>
-                <w:rFonts w:ascii="Ubuntu" w:hAnsi="Ubuntu" w:eastAsia="Ubuntu" w:cs="Ubuntu"/>
+                <w:rFonts w:ascii="Ubuntu" w:hAnsi="Ubuntu" w:cs="Ubuntu"/>
                 <w:b/>
                 <w:bCs/>
                 <w:sz w:val="20"/>
@@ -2368,27 +2311,10 @@
               <w:pBdr/>
               <w:spacing/>
               <w:ind/>
-              <w:rPr>
-                <w:rFonts w:ascii="Ubuntu" w:hAnsi="Ubuntu" w:cs="Ubuntu"/>
-                <w:sz w:val="20"/>
-                <w:szCs w:val="20"/>
-              </w:rPr>
+              <w:rPr/>
             </w:pPr>
-            <w:r>
-              <w:rPr>
-                <w:rFonts w:ascii="Ubuntu" w:hAnsi="Ubuntu" w:eastAsia="Ubuntu" w:cs="Ubuntu"/>
-                <w:sz w:val="20"/>
-                <w:szCs w:val="20"/>
-              </w:rPr>
-              <w:t xml:space="preserve">PERANCANGAN, PEMASANGAN JARINGAN DAN FINGERPRINT AMANO TAHAP 1: REST AREA MP, OFFICE BARU</w:t>
-            </w:r>
-            <w:r>
-              <w:rPr>
-                <w:rFonts w:ascii="Ubuntu" w:hAnsi="Ubuntu" w:eastAsia="Ubuntu" w:cs="Ubuntu"/>
-                <w:sz w:val="20"/>
-                <w:szCs w:val="20"/>
-              </w:rPr>
-            </w:r>
+            <w:r/>
+            <w:r/>
           </w:p>
         </w:tc>
         <w:tc>
@@ -2407,33 +2333,9 @@
               <w:pBdr/>
               <w:spacing/>
               <w:ind/>
-              <w:jc w:val="center"/>
               <w:rPr/>
             </w:pPr>
             <w:r/>
-            <w:r>
-              <w:rPr>
-                <w:rFonts w:ascii="Ubuntu" w:hAnsi="Ubuntu" w:eastAsia="Ubuntu" w:cs="Ubuntu"/>
-                <w:sz w:val="20"/>
-                <w:szCs w:val="20"/>
-              </w:rPr>
-              <w:t xml:space="preserve">JAJAT</w:t>
-            </w:r>
-            <w:r/>
-            <w:r>
-              <w:rPr>
-                <w:rFonts w:ascii="Ubuntu" w:hAnsi="Ubuntu" w:cs="Ubuntu"/>
-                <w:sz w:val="20"/>
-                <w:szCs w:val="20"/>
-              </w:rPr>
-            </w:r>
-            <w:r>
-              <w:rPr>
-                <w:rFonts w:ascii="Ubuntu" w:hAnsi="Ubuntu" w:cs="Ubuntu"/>
-                <w:sz w:val="20"/>
-                <w:szCs w:val="20"/>
-              </w:rPr>
-            </w:r>
             <w:r/>
           </w:p>
         </w:tc>
@@ -2454,28 +2356,10 @@
               <w:pBdr/>
               <w:spacing/>
               <w:ind/>
-              <w:jc w:val="center"/>
-              <w:rPr>
-                <w:rFonts w:ascii="Ubuntu" w:hAnsi="Ubuntu" w:cs="Ubuntu"/>
-                <w:sz w:val="20"/>
-                <w:szCs w:val="20"/>
-              </w:rPr>
+              <w:rPr/>
             </w:pPr>
-            <w:r>
-              <w:rPr>
-                <w:rFonts w:ascii="Ubuntu" w:hAnsi="Ubuntu" w:eastAsia="Ubuntu" w:cs="Ubuntu"/>
-                <w:sz w:val="20"/>
-                <w:szCs w:val="20"/>
-              </w:rPr>
-              <w:t xml:space="preserve">28/11/2023</w:t>
-            </w:r>
-            <w:r>
-              <w:rPr>
-                <w:rFonts w:ascii="Ubuntu" w:hAnsi="Ubuntu" w:eastAsia="Ubuntu" w:cs="Ubuntu"/>
-                <w:sz w:val="20"/>
-                <w:szCs w:val="20"/>
-              </w:rPr>
-            </w:r>
+            <w:r/>
+            <w:r/>
           </w:p>
         </w:tc>
         <w:tc>
@@ -2495,56 +2379,10 @@
               <w:pBdr/>
               <w:spacing/>
               <w:ind/>
-              <w:jc w:val="center"/>
-              <w:rPr>
-                <w:rFonts w:ascii="Ubuntu" w:hAnsi="Ubuntu" w:cs="Ubuntu"/>
-                <w:sz w:val="20"/>
-                <w:szCs w:val="20"/>
-              </w:rPr>
+              <w:rPr/>
             </w:pPr>
-            <w:r>
-              <w:rPr>
-                <w:rFonts w:ascii="Ubuntu" w:hAnsi="Ubuntu" w:eastAsia="Ubuntu" w:cs="Ubuntu"/>
-                <w:sz w:val="20"/>
-                <w:szCs w:val="20"/>
-              </w:rPr>
-              <w:t xml:space="preserve">28/11/2023</w:t>
-            </w:r>
-            <w:r>
-              <w:rPr>
-                <w:rFonts w:ascii="Ubuntu" w:hAnsi="Ubuntu" w:cs="Ubuntu"/>
-                <w:sz w:val="20"/>
-                <w:szCs w:val="20"/>
-              </w:rPr>
-            </w:r>
-            <w:r>
-              <w:rPr>
-                <w:rFonts w:ascii="Ubuntu" w:hAnsi="Ubuntu" w:cs="Ubuntu"/>
-                <w:sz w:val="20"/>
-                <w:szCs w:val="20"/>
-              </w:rPr>
-            </w:r>
-            <w:r>
-              <w:rPr>
-                <w:rFonts w:ascii="Ubuntu" w:hAnsi="Ubuntu" w:eastAsia="Ubuntu" w:cs="Ubuntu"/>
-                <w:sz w:val="20"/>
-                <w:szCs w:val="20"/>
-              </w:rPr>
-            </w:r>
-            <w:r>
-              <w:rPr>
-                <w:rFonts w:ascii="Ubuntu" w:hAnsi="Ubuntu" w:eastAsia="Ubuntu" w:cs="Ubuntu"/>
-                <w:sz w:val="20"/>
-                <w:szCs w:val="20"/>
-              </w:rPr>
-            </w:r>
-            <w:r>
-              <w:rPr>
-                <w:rFonts w:ascii="Ubuntu" w:hAnsi="Ubuntu" w:cs="Ubuntu"/>
-                <w:sz w:val="20"/>
-                <w:szCs w:val="20"/>
-              </w:rPr>
-            </w:r>
+            <w:r/>
+            <w:r/>
           </w:p>
         </w:tc>
         <w:tc>
@@ -2564,28 +2402,10 @@
               <w:pBdr/>
               <w:spacing/>
               <w:ind/>
-              <w:jc w:val="center"/>
-              <w:rPr>
-                <w:rFonts w:ascii="Ubuntu" w:hAnsi="Ubuntu" w:cs="Ubuntu"/>
-                <w:sz w:val="20"/>
-                <w:szCs w:val="20"/>
-              </w:rPr>
+              <w:rPr/>
             </w:pPr>
-            <w:r>
-              <w:rPr>
-                <w:rFonts w:ascii="Ubuntu" w:hAnsi="Ubuntu" w:eastAsia="Ubuntu" w:cs="Ubuntu"/>
-                <w:sz w:val="20"/>
-                <w:szCs w:val="20"/>
-              </w:rPr>
-              <w:t xml:space="preserve">28/12/2023</w:t>
-            </w:r>
-            <w:r>
-              <w:rPr>
-                <w:rFonts w:ascii="Ubuntu" w:hAnsi="Ubuntu" w:eastAsia="Ubuntu" w:cs="Ubuntu"/>
-                <w:sz w:val="20"/>
-                <w:szCs w:val="20"/>
-              </w:rPr>
-            </w:r>
+            <w:r/>
+            <w:r/>
           </w:p>
         </w:tc>
         <w:tc>
@@ -2605,28 +2425,10 @@
               <w:pBdr/>
               <w:spacing/>
               <w:ind/>
-              <w:jc w:val="center"/>
-              <w:rPr>
-                <w:rFonts w:ascii="Ubuntu" w:hAnsi="Ubuntu" w:cs="Ubuntu"/>
-                <w:sz w:val="20"/>
-                <w:szCs w:val="20"/>
-              </w:rPr>
+              <w:rPr/>
             </w:pPr>
-            <w:r>
-              <w:rPr>
-                <w:rFonts w:ascii="Ubuntu" w:hAnsi="Ubuntu" w:eastAsia="Ubuntu" w:cs="Ubuntu"/>
-                <w:sz w:val="20"/>
-                <w:szCs w:val="20"/>
-              </w:rPr>
-              <w:t xml:space="preserve">30</w:t>
-            </w:r>
-            <w:r>
-              <w:rPr>
-                <w:rFonts w:ascii="Ubuntu" w:hAnsi="Ubuntu" w:eastAsia="Ubuntu" w:cs="Ubuntu"/>
-                <w:sz w:val="20"/>
-                <w:szCs w:val="20"/>
-              </w:rPr>
-            </w:r>
+            <w:r/>
+            <w:r/>
           </w:p>
         </w:tc>
         <w:tc>
@@ -2647,33 +2449,9 @@
               <w:pBdr/>
               <w:spacing/>
               <w:ind/>
-              <w:jc w:val="center"/>
               <w:rPr/>
             </w:pPr>
             <w:r/>
-            <w:r>
-              <w:rPr>
-                <w:rFonts w:ascii="Ubuntu" w:hAnsi="Ubuntu" w:eastAsia="Ubuntu" w:cs="Ubuntu"/>
-                <w:sz w:val="20"/>
-                <w:szCs w:val="20"/>
-              </w:rPr>
-              <w:t xml:space="preserve">SELESAI</w:t>
-            </w:r>
-            <w:r/>
-            <w:r>
-              <w:rPr>
-                <w:rFonts w:ascii="Ubuntu" w:hAnsi="Ubuntu" w:cs="Ubuntu"/>
-                <w:sz w:val="20"/>
-                <w:szCs w:val="20"/>
-              </w:rPr>
-            </w:r>
-            <w:r>
-              <w:rPr>
-                <w:rFonts w:ascii="Ubuntu" w:hAnsi="Ubuntu" w:cs="Ubuntu"/>
-                <w:sz w:val="20"/>
-                <w:szCs w:val="20"/>
-              </w:rPr>
-            </w:r>
             <w:r/>
           </w:p>
         </w:tc>
@@ -2731,7 +2509,7 @@
             </w:r>
             <w:r>
               <w:rPr>
-                <w:rFonts w:ascii="Ubuntu" w:hAnsi="Ubuntu" w:eastAsia="Ubuntu" w:cs="Ubuntu"/>
+                <w:rFonts w:ascii="Ubuntu" w:hAnsi="Ubuntu" w:cs="Ubuntu"/>
                 <w:b/>
                 <w:bCs/>
                 <w:sz w:val="20"/>
@@ -2756,34 +2534,10 @@
               <w:pBdr/>
               <w:spacing/>
               <w:ind/>
-              <w:rPr>
-                <w:rFonts w:ascii="Ubuntu" w:hAnsi="Ubuntu" w:cs="Ubuntu"/>
-                <w:sz w:val="20"/>
-                <w:szCs w:val="20"/>
-              </w:rPr>
+              <w:rPr/>
             </w:pPr>
-            <w:r>
-              <w:rPr>
-                <w:rFonts w:ascii="Ubuntu" w:hAnsi="Ubuntu" w:eastAsia="Ubuntu" w:cs="Ubuntu"/>
-                <w:sz w:val="20"/>
-                <w:szCs w:val="20"/>
-              </w:rPr>
-              <w:t xml:space="preserve">PENGAJUAN PEMBELIAN AMANO TAHAP 2</w:t>
-            </w:r>
-            <w:r>
-              <w:rPr>
-                <w:rFonts w:ascii="Ubuntu" w:hAnsi="Ubuntu" w:eastAsia="Ubuntu" w:cs="Ubuntu"/>
-                <w:sz w:val="20"/>
-                <w:szCs w:val="20"/>
-              </w:rPr>
-            </w:r>
-            <w:r>
-              <w:rPr>
-                <w:rFonts w:ascii="Ubuntu" w:hAnsi="Ubuntu" w:eastAsia="Ubuntu" w:cs="Ubuntu"/>
-                <w:sz w:val="20"/>
-                <w:szCs w:val="20"/>
-              </w:rPr>
-            </w:r>
+            <w:r/>
+            <w:r/>
           </w:p>
         </w:tc>
         <w:tc>
@@ -2802,33 +2556,9 @@
               <w:pBdr/>
               <w:spacing/>
               <w:ind/>
-              <w:jc w:val="center"/>
               <w:rPr/>
             </w:pPr>
             <w:r/>
-            <w:r>
-              <w:rPr>
-                <w:rFonts w:ascii="Ubuntu" w:hAnsi="Ubuntu" w:eastAsia="Ubuntu" w:cs="Ubuntu"/>
-                <w:sz w:val="20"/>
-                <w:szCs w:val="20"/>
-              </w:rPr>
-              <w:t xml:space="preserve">JAJAT</w:t>
-            </w:r>
-            <w:r/>
-            <w:r>
-              <w:rPr>
-                <w:rFonts w:ascii="Ubuntu" w:hAnsi="Ubuntu" w:cs="Ubuntu"/>
-                <w:sz w:val="20"/>
-                <w:szCs w:val="20"/>
-              </w:rPr>
-            </w:r>
-            <w:r>
-              <w:rPr>
-                <w:rFonts w:ascii="Ubuntu" w:hAnsi="Ubuntu" w:cs="Ubuntu"/>
-                <w:sz w:val="20"/>
-                <w:szCs w:val="20"/>
-              </w:rPr>
-            </w:r>
             <w:r/>
           </w:p>
         </w:tc>
@@ -2849,28 +2579,10 @@
               <w:pBdr/>
               <w:spacing/>
               <w:ind/>
-              <w:jc w:val="center"/>
-              <w:rPr>
-                <w:rFonts w:ascii="Ubuntu" w:hAnsi="Ubuntu" w:cs="Ubuntu"/>
-                <w:sz w:val="20"/>
-                <w:szCs w:val="20"/>
-              </w:rPr>
+              <w:rPr/>
             </w:pPr>
-            <w:r>
-              <w:rPr>
-                <w:rFonts w:ascii="Ubuntu" w:hAnsi="Ubuntu" w:eastAsia="Ubuntu" w:cs="Ubuntu"/>
-                <w:sz w:val="20"/>
-                <w:szCs w:val="20"/>
-              </w:rPr>
-              <w:t xml:space="preserve">22/12/2023</w:t>
-            </w:r>
-            <w:r>
-              <w:rPr>
-                <w:rFonts w:ascii="Ubuntu" w:hAnsi="Ubuntu" w:eastAsia="Ubuntu" w:cs="Ubuntu"/>
-                <w:sz w:val="20"/>
-                <w:szCs w:val="20"/>
-              </w:rPr>
-            </w:r>
+            <w:r/>
+            <w:r/>
           </w:p>
         </w:tc>
         <w:tc>
@@ -2890,28 +2602,10 @@
               <w:pBdr/>
               <w:spacing/>
               <w:ind/>
-              <w:jc w:val="center"/>
-              <w:rPr>
-                <w:rFonts w:ascii="Ubuntu" w:hAnsi="Ubuntu" w:cs="Ubuntu"/>
-                <w:sz w:val="20"/>
-                <w:szCs w:val="20"/>
-              </w:rPr>
+              <w:rPr/>
             </w:pPr>
-            <w:r>
-              <w:rPr>
-                <w:rFonts w:ascii="Ubuntu" w:hAnsi="Ubuntu" w:eastAsia="Ubuntu" w:cs="Ubuntu"/>
-                <w:sz w:val="20"/>
-                <w:szCs w:val="20"/>
-              </w:rPr>
-              <w:t xml:space="preserve">05/01/2024</w:t>
-            </w:r>
-            <w:r>
-              <w:rPr>
-                <w:rFonts w:ascii="Ubuntu" w:hAnsi="Ubuntu" w:eastAsia="Ubuntu" w:cs="Ubuntu"/>
-                <w:sz w:val="20"/>
-                <w:szCs w:val="20"/>
-              </w:rPr>
-            </w:r>
+            <w:r/>
+            <w:r/>
           </w:p>
         </w:tc>
         <w:tc>
@@ -2931,28 +2625,10 @@
               <w:pBdr/>
               <w:spacing/>
               <w:ind/>
-              <w:jc w:val="center"/>
-              <w:rPr>
-                <w:rFonts w:ascii="Ubuntu" w:hAnsi="Ubuntu" w:cs="Ubuntu"/>
-                <w:sz w:val="20"/>
-                <w:szCs w:val="20"/>
-              </w:rPr>
+              <w:rPr/>
             </w:pPr>
-            <w:r>
-              <w:rPr>
-                <w:rFonts w:ascii="Ubuntu" w:hAnsi="Ubuntu" w:eastAsia="Ubuntu" w:cs="Ubuntu"/>
-                <w:sz w:val="20"/>
-                <w:szCs w:val="20"/>
-              </w:rPr>
-              <w:t xml:space="preserve">04/01/2024</w:t>
-            </w:r>
-            <w:r>
-              <w:rPr>
-                <w:rFonts w:ascii="Ubuntu" w:hAnsi="Ubuntu" w:eastAsia="Ubuntu" w:cs="Ubuntu"/>
-                <w:sz w:val="20"/>
-                <w:szCs w:val="20"/>
-              </w:rPr>
-            </w:r>
+            <w:r/>
+            <w:r/>
           </w:p>
         </w:tc>
         <w:tc>
@@ -2972,28 +2648,10 @@
               <w:pBdr/>
               <w:spacing/>
               <w:ind/>
-              <w:jc w:val="center"/>
-              <w:rPr>
-                <w:rFonts w:ascii="Ubuntu" w:hAnsi="Ubuntu" w:cs="Ubuntu"/>
-                <w:sz w:val="20"/>
-                <w:szCs w:val="20"/>
-              </w:rPr>
+              <w:rPr/>
             </w:pPr>
-            <w:r>
-              <w:rPr>
-                <w:rFonts w:ascii="Ubuntu" w:hAnsi="Ubuntu" w:eastAsia="Ubuntu" w:cs="Ubuntu"/>
-                <w:sz w:val="20"/>
-                <w:szCs w:val="20"/>
-              </w:rPr>
-              <w:t xml:space="preserve">13</w:t>
-            </w:r>
-            <w:r>
-              <w:rPr>
-                <w:rFonts w:ascii="Ubuntu" w:hAnsi="Ubuntu" w:eastAsia="Ubuntu" w:cs="Ubuntu"/>
-                <w:sz w:val="20"/>
-                <w:szCs w:val="20"/>
-              </w:rPr>
-            </w:r>
+            <w:r/>
+            <w:r/>
           </w:p>
         </w:tc>
         <w:tc>
@@ -3014,33 +2672,9 @@
               <w:pBdr/>
               <w:spacing/>
               <w:ind/>
-              <w:jc w:val="center"/>
               <w:rPr/>
             </w:pPr>
             <w:r/>
-            <w:r>
-              <w:rPr>
-                <w:rFonts w:ascii="Ubuntu" w:hAnsi="Ubuntu" w:eastAsia="Ubuntu" w:cs="Ubuntu"/>
-                <w:sz w:val="20"/>
-                <w:szCs w:val="20"/>
-              </w:rPr>
-              <w:t xml:space="preserve">SELESAI</w:t>
-            </w:r>
-            <w:r/>
-            <w:r>
-              <w:rPr>
-                <w:rFonts w:ascii="Ubuntu" w:hAnsi="Ubuntu" w:cs="Ubuntu"/>
-                <w:sz w:val="20"/>
-                <w:szCs w:val="20"/>
-              </w:rPr>
-            </w:r>
-            <w:r>
-              <w:rPr>
-                <w:rFonts w:ascii="Ubuntu" w:hAnsi="Ubuntu" w:cs="Ubuntu"/>
-                <w:sz w:val="20"/>
-                <w:szCs w:val="20"/>
-              </w:rPr>
-            </w:r>
             <w:r/>
           </w:p>
         </w:tc>
@@ -3098,7 +2732,7 @@
             </w:r>
             <w:r>
               <w:rPr>
-                <w:rFonts w:ascii="Ubuntu" w:hAnsi="Ubuntu" w:eastAsia="Ubuntu" w:cs="Ubuntu"/>
+                <w:rFonts w:ascii="Ubuntu" w:hAnsi="Ubuntu" w:cs="Ubuntu"/>
                 <w:b/>
                 <w:bCs/>
                 <w:sz w:val="20"/>
@@ -3123,43 +2757,10 @@
               <w:pBdr/>
               <w:spacing/>
               <w:ind/>
-              <w:rPr>
-                <w:rFonts w:ascii="Ubuntu" w:hAnsi="Ubuntu" w:cs="Ubuntu"/>
-                <w:sz w:val="20"/>
-                <w:szCs w:val="20"/>
-              </w:rPr>
+              <w:rPr/>
             </w:pPr>
-            <w:r>
-              <w:rPr>
-                <w:rFonts w:ascii="Ubuntu" w:hAnsi="Ubuntu" w:eastAsia="Ubuntu" w:cs="Ubuntu"/>
-                <w:sz w:val="20"/>
-                <w:szCs w:val="20"/>
-              </w:rPr>
-            </w:r>
-            <w:r>
-              <w:rPr>
-                <w:rFonts w:ascii="Ubuntu" w:hAnsi="Ubuntu" w:eastAsia="Ubuntu" w:cs="Ubuntu"/>
-                <w:sz w:val="20"/>
-                <w:szCs w:val="20"/>
-              </w:rPr>
-              <w:t xml:space="preserve">PERANCANGAN, </w:t>
-            </w:r>
             <w:r/>
-            <w:r>
-              <w:rPr>
-                <w:rFonts w:ascii="Ubuntu" w:hAnsi="Ubuntu" w:eastAsia="Ubuntu" w:cs="Ubuntu"/>
-                <w:sz w:val="20"/>
-                <w:szCs w:val="20"/>
-              </w:rPr>
-              <w:t xml:space="preserve">PEMASANGAN JARINGAN DAN FINGERPRINT AMANO TAHAP 2: TOILET MP, BELAKANG WTP</w:t>
-            </w:r>
-            <w:r>
-              <w:rPr>
-                <w:rFonts w:ascii="Ubuntu" w:hAnsi="Ubuntu" w:eastAsia="Ubuntu" w:cs="Ubuntu"/>
-                <w:sz w:val="20"/>
-                <w:szCs w:val="20"/>
-              </w:rPr>
-            </w:r>
+            <w:r/>
           </w:p>
         </w:tc>
         <w:tc>
@@ -3178,33 +2779,9 @@
               <w:pBdr/>
               <w:spacing/>
               <w:ind/>
-              <w:jc w:val="center"/>
               <w:rPr/>
             </w:pPr>
             <w:r/>
-            <w:r>
-              <w:rPr>
-                <w:rFonts w:ascii="Ubuntu" w:hAnsi="Ubuntu" w:eastAsia="Ubuntu" w:cs="Ubuntu"/>
-                <w:sz w:val="20"/>
-                <w:szCs w:val="20"/>
-              </w:rPr>
-              <w:t xml:space="preserve">JAJAT</w:t>
-            </w:r>
-            <w:r/>
-            <w:r>
-              <w:rPr>
-                <w:rFonts w:ascii="Ubuntu" w:hAnsi="Ubuntu" w:cs="Ubuntu"/>
-                <w:sz w:val="20"/>
-                <w:szCs w:val="20"/>
-              </w:rPr>
-            </w:r>
-            <w:r>
-              <w:rPr>
-                <w:rFonts w:ascii="Ubuntu" w:hAnsi="Ubuntu" w:cs="Ubuntu"/>
-                <w:sz w:val="20"/>
-                <w:szCs w:val="20"/>
-              </w:rPr>
-            </w:r>
             <w:r/>
           </w:p>
         </w:tc>
@@ -3225,28 +2802,10 @@
               <w:pBdr/>
               <w:spacing/>
               <w:ind/>
-              <w:jc w:val="center"/>
-              <w:rPr>
-                <w:rFonts w:ascii="Ubuntu" w:hAnsi="Ubuntu" w:cs="Ubuntu"/>
-                <w:sz w:val="20"/>
-                <w:szCs w:val="20"/>
-              </w:rPr>
+              <w:rPr/>
             </w:pPr>
-            <w:r>
-              <w:rPr>
-                <w:rFonts w:ascii="Ubuntu" w:hAnsi="Ubuntu" w:eastAsia="Ubuntu" w:cs="Ubuntu"/>
-                <w:sz w:val="20"/>
-                <w:szCs w:val="20"/>
-              </w:rPr>
-              <w:t xml:space="preserve">08/01/2024</w:t>
-            </w:r>
-            <w:r>
-              <w:rPr>
-                <w:rFonts w:ascii="Ubuntu" w:hAnsi="Ubuntu" w:eastAsia="Ubuntu" w:cs="Ubuntu"/>
-                <w:sz w:val="20"/>
-                <w:szCs w:val="20"/>
-              </w:rPr>
-            </w:r>
+            <w:r/>
+            <w:r/>
           </w:p>
         </w:tc>
         <w:tc>
@@ -3266,28 +2825,10 @@
               <w:pBdr/>
               <w:spacing/>
               <w:ind/>
-              <w:jc w:val="center"/>
-              <w:rPr>
-                <w:rFonts w:ascii="Ubuntu" w:hAnsi="Ubuntu" w:cs="Ubuntu"/>
-                <w:sz w:val="20"/>
-                <w:szCs w:val="20"/>
-              </w:rPr>
+              <w:rPr/>
             </w:pPr>
-            <w:r>
-              <w:rPr>
-                <w:rFonts w:ascii="Ubuntu" w:hAnsi="Ubuntu" w:eastAsia="Ubuntu" w:cs="Ubuntu"/>
-                <w:sz w:val="20"/>
-                <w:szCs w:val="20"/>
-              </w:rPr>
-              <w:t xml:space="preserve">08/02/2024</w:t>
-            </w:r>
-            <w:r>
-              <w:rPr>
-                <w:rFonts w:ascii="Ubuntu" w:hAnsi="Ubuntu" w:eastAsia="Ubuntu" w:cs="Ubuntu"/>
-                <w:sz w:val="20"/>
-                <w:szCs w:val="20"/>
-              </w:rPr>
-            </w:r>
+            <w:r/>
+            <w:r/>
           </w:p>
         </w:tc>
         <w:tc>
@@ -3307,28 +2848,10 @@
               <w:pBdr/>
               <w:spacing/>
               <w:ind/>
-              <w:jc w:val="center"/>
-              <w:rPr>
-                <w:rFonts w:ascii="Ubuntu" w:hAnsi="Ubuntu" w:cs="Ubuntu"/>
-                <w:sz w:val="20"/>
-                <w:szCs w:val="20"/>
-              </w:rPr>
+              <w:rPr/>
             </w:pPr>
-            <w:r>
-              <w:rPr>
-                <w:rFonts w:ascii="Ubuntu" w:hAnsi="Ubuntu" w:eastAsia="Ubuntu" w:cs="Ubuntu"/>
-                <w:sz w:val="20"/>
-                <w:szCs w:val="20"/>
-              </w:rPr>
-              <w:t xml:space="preserve">08/02/2024</w:t>
-            </w:r>
-            <w:r>
-              <w:rPr>
-                <w:rFonts w:ascii="Ubuntu" w:hAnsi="Ubuntu" w:eastAsia="Ubuntu" w:cs="Ubuntu"/>
-                <w:sz w:val="20"/>
-                <w:szCs w:val="20"/>
-              </w:rPr>
-            </w:r>
+            <w:r/>
+            <w:r/>
           </w:p>
         </w:tc>
         <w:tc>
@@ -3348,28 +2871,10 @@
               <w:pBdr/>
               <w:spacing/>
               <w:ind/>
-              <w:jc w:val="center"/>
-              <w:rPr>
-                <w:rFonts w:ascii="Ubuntu" w:hAnsi="Ubuntu" w:cs="Ubuntu"/>
-                <w:sz w:val="20"/>
-                <w:szCs w:val="20"/>
-              </w:rPr>
+              <w:rPr/>
             </w:pPr>
-            <w:r>
-              <w:rPr>
-                <w:rFonts w:ascii="Ubuntu" w:hAnsi="Ubuntu" w:eastAsia="Ubuntu" w:cs="Ubuntu"/>
-                <w:sz w:val="20"/>
-                <w:szCs w:val="20"/>
-              </w:rPr>
-              <w:t xml:space="preserve">30</w:t>
-            </w:r>
-            <w:r>
-              <w:rPr>
-                <w:rFonts w:ascii="Ubuntu" w:hAnsi="Ubuntu" w:eastAsia="Ubuntu" w:cs="Ubuntu"/>
-                <w:sz w:val="20"/>
-                <w:szCs w:val="20"/>
-              </w:rPr>
-            </w:r>
+            <w:r/>
+            <w:r/>
           </w:p>
         </w:tc>
         <w:tc>
@@ -3390,33 +2895,9 @@
               <w:pBdr/>
               <w:spacing/>
               <w:ind/>
-              <w:jc w:val="center"/>
               <w:rPr/>
             </w:pPr>
             <w:r/>
-            <w:r>
-              <w:rPr>
-                <w:rFonts w:ascii="Ubuntu" w:hAnsi="Ubuntu" w:eastAsia="Ubuntu" w:cs="Ubuntu"/>
-                <w:sz w:val="20"/>
-                <w:szCs w:val="20"/>
-              </w:rPr>
-              <w:t xml:space="preserve">SELESAI</w:t>
-            </w:r>
-            <w:r/>
-            <w:r>
-              <w:rPr>
-                <w:rFonts w:ascii="Ubuntu" w:hAnsi="Ubuntu" w:cs="Ubuntu"/>
-                <w:sz w:val="20"/>
-                <w:szCs w:val="20"/>
-              </w:rPr>
-            </w:r>
-            <w:r>
-              <w:rPr>
-                <w:rFonts w:ascii="Ubuntu" w:hAnsi="Ubuntu" w:cs="Ubuntu"/>
-                <w:sz w:val="20"/>
-                <w:szCs w:val="20"/>
-              </w:rPr>
-            </w:r>
             <w:r/>
           </w:p>
         </w:tc>
@@ -3474,7 +2955,7 @@
             </w:r>
             <w:r>
               <w:rPr>
-                <w:rFonts w:ascii="Ubuntu" w:hAnsi="Ubuntu" w:eastAsia="Ubuntu" w:cs="Ubuntu"/>
+                <w:rFonts w:ascii="Ubuntu" w:hAnsi="Ubuntu" w:cs="Ubuntu"/>
                 <w:b/>
                 <w:bCs/>
                 <w:sz w:val="20"/>
@@ -3499,34 +2980,10 @@
               <w:pBdr/>
               <w:spacing/>
               <w:ind/>
-              <w:rPr>
-                <w:rFonts w:ascii="Ubuntu" w:hAnsi="Ubuntu" w:cs="Ubuntu"/>
-                <w:sz w:val="20"/>
-                <w:szCs w:val="20"/>
-              </w:rPr>
+              <w:rPr/>
             </w:pPr>
-            <w:r>
-              <w:rPr>
-                <w:rFonts w:ascii="Ubuntu" w:hAnsi="Ubuntu" w:eastAsia="Ubuntu" w:cs="Ubuntu"/>
-                <w:sz w:val="20"/>
-                <w:szCs w:val="20"/>
-              </w:rPr>
-              <w:t xml:space="preserve">PENGAJUAN PEMBELIAN AMANO TAHAP 3</w:t>
-            </w:r>
-            <w:r>
-              <w:rPr>
-                <w:rFonts w:ascii="Ubuntu" w:hAnsi="Ubuntu" w:eastAsia="Ubuntu" w:cs="Ubuntu"/>
-                <w:sz w:val="20"/>
-                <w:szCs w:val="20"/>
-              </w:rPr>
-            </w:r>
-            <w:r>
-              <w:rPr>
-                <w:rFonts w:ascii="Ubuntu" w:hAnsi="Ubuntu" w:eastAsia="Ubuntu" w:cs="Ubuntu"/>
-                <w:sz w:val="20"/>
-                <w:szCs w:val="20"/>
-              </w:rPr>
-            </w:r>
+            <w:r/>
+            <w:r/>
           </w:p>
         </w:tc>
         <w:tc>
@@ -3545,33 +3002,9 @@
               <w:pBdr/>
               <w:spacing/>
               <w:ind/>
-              <w:jc w:val="center"/>
               <w:rPr/>
             </w:pPr>
             <w:r/>
-            <w:r>
-              <w:rPr>
-                <w:rFonts w:ascii="Ubuntu" w:hAnsi="Ubuntu" w:eastAsia="Ubuntu" w:cs="Ubuntu"/>
-                <w:sz w:val="20"/>
-                <w:szCs w:val="20"/>
-              </w:rPr>
-              <w:t xml:space="preserve">JAJAT</w:t>
-            </w:r>
-            <w:r/>
-            <w:r>
-              <w:rPr>
-                <w:rFonts w:ascii="Ubuntu" w:hAnsi="Ubuntu" w:cs="Ubuntu"/>
-                <w:sz w:val="20"/>
-                <w:szCs w:val="20"/>
-              </w:rPr>
-            </w:r>
-            <w:r>
-              <w:rPr>
-                <w:rFonts w:ascii="Ubuntu" w:hAnsi="Ubuntu" w:cs="Ubuntu"/>
-                <w:sz w:val="20"/>
-                <w:szCs w:val="20"/>
-              </w:rPr>
-            </w:r>
             <w:r/>
           </w:p>
         </w:tc>
@@ -3592,28 +3025,10 @@
               <w:pBdr/>
               <w:spacing/>
               <w:ind/>
-              <w:jc w:val="center"/>
-              <w:rPr>
-                <w:rFonts w:ascii="Ubuntu" w:hAnsi="Ubuntu" w:cs="Ubuntu"/>
-                <w:sz w:val="20"/>
-                <w:szCs w:val="20"/>
-              </w:rPr>
+              <w:rPr/>
             </w:pPr>
-            <w:r>
-              <w:rPr>
-                <w:rFonts w:ascii="Ubuntu" w:hAnsi="Ubuntu" w:eastAsia="Ubuntu" w:cs="Ubuntu"/>
-                <w:sz w:val="20"/>
-                <w:szCs w:val="20"/>
-              </w:rPr>
-              <w:t xml:space="preserve">15/04/2024</w:t>
-            </w:r>
-            <w:r>
-              <w:rPr>
-                <w:rFonts w:ascii="Ubuntu" w:hAnsi="Ubuntu" w:eastAsia="Ubuntu" w:cs="Ubuntu"/>
-                <w:sz w:val="20"/>
-                <w:szCs w:val="20"/>
-              </w:rPr>
-            </w:r>
+            <w:r/>
+            <w:r/>
           </w:p>
         </w:tc>
         <w:tc>
@@ -3633,28 +3048,10 @@
               <w:pBdr/>
               <w:spacing/>
               <w:ind/>
-              <w:jc w:val="center"/>
-              <w:rPr>
-                <w:rFonts w:ascii="Ubuntu" w:hAnsi="Ubuntu" w:cs="Ubuntu"/>
-                <w:sz w:val="20"/>
-                <w:szCs w:val="20"/>
-              </w:rPr>
+              <w:rPr/>
             </w:pPr>
-            <w:r>
-              <w:rPr>
-                <w:rFonts w:ascii="Ubuntu" w:hAnsi="Ubuntu" w:eastAsia="Ubuntu" w:cs="Ubuntu"/>
-                <w:sz w:val="20"/>
-                <w:szCs w:val="20"/>
-              </w:rPr>
-              <w:t xml:space="preserve">29/04/2024</w:t>
-            </w:r>
-            <w:r>
-              <w:rPr>
-                <w:rFonts w:ascii="Ubuntu" w:hAnsi="Ubuntu" w:eastAsia="Ubuntu" w:cs="Ubuntu"/>
-                <w:sz w:val="20"/>
-                <w:szCs w:val="20"/>
-              </w:rPr>
-            </w:r>
+            <w:r/>
+            <w:r/>
           </w:p>
         </w:tc>
         <w:tc>
@@ -3674,28 +3071,10 @@
               <w:pBdr/>
               <w:spacing/>
               <w:ind/>
-              <w:jc w:val="center"/>
-              <w:rPr>
-                <w:rFonts w:ascii="Ubuntu" w:hAnsi="Ubuntu" w:cs="Ubuntu"/>
-                <w:sz w:val="20"/>
-                <w:szCs w:val="20"/>
-              </w:rPr>
+              <w:rPr/>
             </w:pPr>
-            <w:r>
-              <w:rPr>
-                <w:rFonts w:ascii="Ubuntu" w:hAnsi="Ubuntu" w:eastAsia="Ubuntu" w:cs="Ubuntu"/>
-                <w:sz w:val="20"/>
-                <w:szCs w:val="20"/>
-              </w:rPr>
-              <w:t xml:space="preserve">26/04/2024</w:t>
-            </w:r>
-            <w:r>
-              <w:rPr>
-                <w:rFonts w:ascii="Ubuntu" w:hAnsi="Ubuntu" w:eastAsia="Ubuntu" w:cs="Ubuntu"/>
-                <w:sz w:val="20"/>
-                <w:szCs w:val="20"/>
-              </w:rPr>
-            </w:r>
+            <w:r/>
+            <w:r/>
           </w:p>
         </w:tc>
         <w:tc>
@@ -3715,28 +3094,10 @@
               <w:pBdr/>
               <w:spacing/>
               <w:ind/>
-              <w:jc w:val="center"/>
-              <w:rPr>
-                <w:rFonts w:ascii="Ubuntu" w:hAnsi="Ubuntu" w:cs="Ubuntu"/>
-                <w:sz w:val="20"/>
-                <w:szCs w:val="20"/>
-              </w:rPr>
+              <w:rPr/>
             </w:pPr>
-            <w:r>
-              <w:rPr>
-                <w:rFonts w:ascii="Ubuntu" w:hAnsi="Ubuntu" w:eastAsia="Ubuntu" w:cs="Ubuntu"/>
-                <w:sz w:val="20"/>
-                <w:szCs w:val="20"/>
-              </w:rPr>
-              <w:t xml:space="preserve">12</w:t>
-            </w:r>
-            <w:r>
-              <w:rPr>
-                <w:rFonts w:ascii="Ubuntu" w:hAnsi="Ubuntu" w:eastAsia="Ubuntu" w:cs="Ubuntu"/>
-                <w:sz w:val="20"/>
-                <w:szCs w:val="20"/>
-              </w:rPr>
-            </w:r>
+            <w:r/>
+            <w:r/>
           </w:p>
         </w:tc>
         <w:tc>
@@ -3757,33 +3118,9 @@
               <w:pBdr/>
               <w:spacing/>
               <w:ind/>
-              <w:jc w:val="center"/>
               <w:rPr/>
             </w:pPr>
             <w:r/>
-            <w:r>
-              <w:rPr>
-                <w:rFonts w:ascii="Ubuntu" w:hAnsi="Ubuntu" w:eastAsia="Ubuntu" w:cs="Ubuntu"/>
-                <w:sz w:val="20"/>
-                <w:szCs w:val="20"/>
-              </w:rPr>
-              <w:t xml:space="preserve">SELESAI</w:t>
-            </w:r>
-            <w:r/>
-            <w:r>
-              <w:rPr>
-                <w:rFonts w:ascii="Ubuntu" w:hAnsi="Ubuntu" w:cs="Ubuntu"/>
-                <w:sz w:val="20"/>
-                <w:szCs w:val="20"/>
-              </w:rPr>
-            </w:r>
-            <w:r>
-              <w:rPr>
-                <w:rFonts w:ascii="Ubuntu" w:hAnsi="Ubuntu" w:cs="Ubuntu"/>
-                <w:sz w:val="20"/>
-                <w:szCs w:val="20"/>
-              </w:rPr>
-            </w:r>
             <w:r/>
           </w:p>
         </w:tc>
@@ -3841,7 +3178,7 @@
             </w:r>
             <w:r>
               <w:rPr>
-                <w:rFonts w:ascii="Ubuntu" w:hAnsi="Ubuntu" w:eastAsia="Ubuntu" w:cs="Ubuntu"/>
+                <w:rFonts w:ascii="Ubuntu" w:hAnsi="Ubuntu" w:cs="Ubuntu"/>
                 <w:b/>
                 <w:bCs/>
                 <w:sz w:val="20"/>
@@ -3866,43 +3203,10 @@
               <w:pBdr/>
               <w:spacing/>
               <w:ind/>
-              <w:rPr>
-                <w:rFonts w:ascii="Ubuntu" w:hAnsi="Ubuntu" w:cs="Ubuntu"/>
-                <w:sz w:val="20"/>
-                <w:szCs w:val="20"/>
-              </w:rPr>
+              <w:rPr/>
             </w:pPr>
-            <w:r>
-              <w:rPr>
-                <w:rFonts w:ascii="Ubuntu" w:hAnsi="Ubuntu" w:eastAsia="Ubuntu" w:cs="Ubuntu"/>
-                <w:sz w:val="20"/>
-                <w:szCs w:val="20"/>
-              </w:rPr>
-            </w:r>
-            <w:r>
-              <w:rPr>
-                <w:rFonts w:ascii="Ubuntu" w:hAnsi="Ubuntu" w:eastAsia="Ubuntu" w:cs="Ubuntu"/>
-                <w:sz w:val="20"/>
-                <w:szCs w:val="20"/>
-              </w:rPr>
-              <w:t xml:space="preserve">PERANCANGAN, </w:t>
-            </w:r>
             <w:r/>
-            <w:r>
-              <w:rPr>
-                <w:rFonts w:ascii="Ubuntu" w:hAnsi="Ubuntu" w:eastAsia="Ubuntu" w:cs="Ubuntu"/>
-                <w:sz w:val="20"/>
-                <w:szCs w:val="20"/>
-              </w:rPr>
-              <w:t xml:space="preserve">PEMASANGAN JARINGAN DAN FINGERPRINT AMANO TAHAP 3: LORONG GUDANG SND, LORONG MESS PIMPINAN</w:t>
-            </w:r>
-            <w:r>
-              <w:rPr>
-                <w:rFonts w:ascii="Ubuntu" w:hAnsi="Ubuntu" w:eastAsia="Ubuntu" w:cs="Ubuntu"/>
-                <w:sz w:val="20"/>
-                <w:szCs w:val="20"/>
-              </w:rPr>
-            </w:r>
+            <w:r/>
           </w:p>
         </w:tc>
         <w:tc>
@@ -3921,33 +3225,9 @@
               <w:pBdr/>
               <w:spacing/>
               <w:ind/>
-              <w:jc w:val="center"/>
               <w:rPr/>
             </w:pPr>
             <w:r/>
-            <w:r>
-              <w:rPr>
-                <w:rFonts w:ascii="Ubuntu" w:hAnsi="Ubuntu" w:eastAsia="Ubuntu" w:cs="Ubuntu"/>
-                <w:sz w:val="20"/>
-                <w:szCs w:val="20"/>
-              </w:rPr>
-              <w:t xml:space="preserve">JAJAT</w:t>
-            </w:r>
-            <w:r/>
-            <w:r>
-              <w:rPr>
-                <w:rFonts w:ascii="Ubuntu" w:hAnsi="Ubuntu" w:cs="Ubuntu"/>
-                <w:sz w:val="20"/>
-                <w:szCs w:val="20"/>
-              </w:rPr>
-            </w:r>
-            <w:r>
-              <w:rPr>
-                <w:rFonts w:ascii="Ubuntu" w:hAnsi="Ubuntu" w:cs="Ubuntu"/>
-                <w:sz w:val="20"/>
-                <w:szCs w:val="20"/>
-              </w:rPr>
-            </w:r>
             <w:r/>
           </w:p>
         </w:tc>
@@ -3968,49 +3248,10 @@
               <w:pBdr/>
               <w:spacing/>
               <w:ind/>
-              <w:jc w:val="center"/>
-              <w:rPr>
-                <w:rFonts w:ascii="Ubuntu" w:hAnsi="Ubuntu" w:cs="Ubuntu"/>
-                <w:sz w:val="20"/>
-                <w:szCs w:val="20"/>
-              </w:rPr>
+              <w:rPr/>
             </w:pPr>
-            <w:r>
-              <w:rPr>
-                <w:rFonts w:ascii="Ubuntu" w:hAnsi="Ubuntu" w:eastAsia="Ubuntu" w:cs="Ubuntu"/>
-                <w:sz w:val="20"/>
-                <w:szCs w:val="20"/>
-              </w:rPr>
-              <w:t xml:space="preserve">29/04/2024</w:t>
-            </w:r>
-            <w:r>
-              <w:rPr>
-                <w:rFonts w:ascii="Ubuntu" w:hAnsi="Ubuntu" w:cs="Ubuntu"/>
-                <w:sz w:val="20"/>
-                <w:szCs w:val="20"/>
-              </w:rPr>
-            </w:r>
-            <w:r>
-              <w:rPr>
-                <w:rFonts w:ascii="Ubuntu" w:hAnsi="Ubuntu" w:eastAsia="Ubuntu" w:cs="Ubuntu"/>
-                <w:sz w:val="20"/>
-                <w:szCs w:val="20"/>
-              </w:rPr>
-            </w:r>
-            <w:r>
-              <w:rPr>
-                <w:rFonts w:ascii="Ubuntu" w:hAnsi="Ubuntu" w:eastAsia="Ubuntu" w:cs="Ubuntu"/>
-                <w:sz w:val="20"/>
-                <w:szCs w:val="20"/>
-              </w:rPr>
-            </w:r>
-            <w:r>
-              <w:rPr>
-                <w:rFonts w:ascii="Ubuntu" w:hAnsi="Ubuntu" w:cs="Ubuntu"/>
-                <w:sz w:val="20"/>
-                <w:szCs w:val="20"/>
-              </w:rPr>
-            </w:r>
+            <w:r/>
+            <w:r/>
           </w:p>
         </w:tc>
         <w:tc>
@@ -4030,56 +3271,10 @@
               <w:pBdr/>
               <w:spacing/>
               <w:ind/>
-              <w:jc w:val="center"/>
-              <w:rPr>
-                <w:rFonts w:ascii="Ubuntu" w:hAnsi="Ubuntu" w:cs="Ubuntu"/>
-                <w:sz w:val="20"/>
-                <w:szCs w:val="20"/>
-              </w:rPr>
+              <w:rPr/>
             </w:pPr>
-            <w:r>
-              <w:rPr>
-                <w:rFonts w:ascii="Ubuntu" w:hAnsi="Ubuntu" w:eastAsia="Ubuntu" w:cs="Ubuntu"/>
-                <w:sz w:val="20"/>
-                <w:szCs w:val="20"/>
-              </w:rPr>
-              <w:t xml:space="preserve">29/05/2024</w:t>
-            </w:r>
-            <w:r>
-              <w:rPr>
-                <w:rFonts w:ascii="Ubuntu" w:hAnsi="Ubuntu" w:cs="Ubuntu"/>
-                <w:sz w:val="20"/>
-                <w:szCs w:val="20"/>
-              </w:rPr>
-            </w:r>
-            <w:r>
-              <w:rPr>
-                <w:rFonts w:ascii="Ubuntu" w:hAnsi="Ubuntu" w:cs="Ubuntu"/>
-                <w:sz w:val="20"/>
-                <w:szCs w:val="20"/>
-              </w:rPr>
-            </w:r>
-            <w:r>
-              <w:rPr>
-                <w:rFonts w:ascii="Ubuntu" w:hAnsi="Ubuntu" w:eastAsia="Ubuntu" w:cs="Ubuntu"/>
-                <w:sz w:val="20"/>
-                <w:szCs w:val="20"/>
-              </w:rPr>
-            </w:r>
-            <w:r>
-              <w:rPr>
-                <w:rFonts w:ascii="Ubuntu" w:hAnsi="Ubuntu" w:eastAsia="Ubuntu" w:cs="Ubuntu"/>
-                <w:sz w:val="20"/>
-                <w:szCs w:val="20"/>
-              </w:rPr>
-            </w:r>
-            <w:r>
-              <w:rPr>
-                <w:rFonts w:ascii="Ubuntu" w:hAnsi="Ubuntu" w:cs="Ubuntu"/>
-                <w:sz w:val="20"/>
-                <w:szCs w:val="20"/>
-              </w:rPr>
-            </w:r>
+            <w:r/>
+            <w:r/>
           </w:p>
         </w:tc>
         <w:tc>
@@ -4099,28 +3294,10 @@
               <w:pBdr/>
               <w:spacing/>
               <w:ind/>
-              <w:jc w:val="center"/>
-              <w:rPr>
-                <w:rFonts w:ascii="Ubuntu" w:hAnsi="Ubuntu" w:cs="Ubuntu"/>
-                <w:sz w:val="20"/>
-                <w:szCs w:val="20"/>
-              </w:rPr>
+              <w:rPr/>
             </w:pPr>
-            <w:r>
-              <w:rPr>
-                <w:rFonts w:ascii="Ubuntu" w:hAnsi="Ubuntu" w:eastAsia="Ubuntu" w:cs="Ubuntu"/>
-                <w:sz w:val="20"/>
-                <w:szCs w:val="20"/>
-              </w:rPr>
-              <w:t xml:space="preserve">29/05/2024</w:t>
-            </w:r>
-            <w:r>
-              <w:rPr>
-                <w:rFonts w:ascii="Ubuntu" w:hAnsi="Ubuntu" w:eastAsia="Ubuntu" w:cs="Ubuntu"/>
-                <w:sz w:val="20"/>
-                <w:szCs w:val="20"/>
-              </w:rPr>
-            </w:r>
+            <w:r/>
+            <w:r/>
           </w:p>
         </w:tc>
         <w:tc>
@@ -4140,28 +3317,10 @@
               <w:pBdr/>
               <w:spacing/>
               <w:ind/>
-              <w:jc w:val="center"/>
-              <w:rPr>
-                <w:rFonts w:ascii="Ubuntu" w:hAnsi="Ubuntu" w:cs="Ubuntu"/>
-                <w:sz w:val="20"/>
-                <w:szCs w:val="20"/>
-              </w:rPr>
+              <w:rPr/>
             </w:pPr>
-            <w:r>
-              <w:rPr>
-                <w:rFonts w:ascii="Ubuntu" w:hAnsi="Ubuntu" w:eastAsia="Ubuntu" w:cs="Ubuntu"/>
-                <w:sz w:val="20"/>
-                <w:szCs w:val="20"/>
-              </w:rPr>
-              <w:t xml:space="preserve">30</w:t>
-            </w:r>
-            <w:r>
-              <w:rPr>
-                <w:rFonts w:ascii="Ubuntu" w:hAnsi="Ubuntu" w:eastAsia="Ubuntu" w:cs="Ubuntu"/>
-                <w:sz w:val="20"/>
-                <w:szCs w:val="20"/>
-              </w:rPr>
-            </w:r>
+            <w:r/>
+            <w:r/>
           </w:p>
         </w:tc>
         <w:tc>
@@ -4182,33 +3341,9 @@
               <w:pBdr/>
               <w:spacing/>
               <w:ind/>
-              <w:jc w:val="center"/>
               <w:rPr/>
             </w:pPr>
             <w:r/>
-            <w:r>
-              <w:rPr>
-                <w:rFonts w:ascii="Ubuntu" w:hAnsi="Ubuntu" w:eastAsia="Ubuntu" w:cs="Ubuntu"/>
-                <w:sz w:val="20"/>
-                <w:szCs w:val="20"/>
-              </w:rPr>
-              <w:t xml:space="preserve">SELESAI</w:t>
-            </w:r>
-            <w:r/>
-            <w:r>
-              <w:rPr>
-                <w:rFonts w:ascii="Ubuntu" w:hAnsi="Ubuntu" w:cs="Ubuntu"/>
-                <w:sz w:val="20"/>
-                <w:szCs w:val="20"/>
-              </w:rPr>
-            </w:r>
-            <w:r>
-              <w:rPr>
-                <w:rFonts w:ascii="Ubuntu" w:hAnsi="Ubuntu" w:cs="Ubuntu"/>
-                <w:sz w:val="20"/>
-                <w:szCs w:val="20"/>
-              </w:rPr>
-            </w:r>
             <w:r/>
           </w:p>
         </w:tc>
@@ -4267,7 +3402,7 @@
             </w:r>
             <w:r>
               <w:rPr>
-                <w:rFonts w:ascii="Ubuntu" w:hAnsi="Ubuntu" w:eastAsia="Ubuntu" w:cs="Ubuntu"/>
+                <w:rFonts w:ascii="Ubuntu" w:hAnsi="Ubuntu" w:cs="Ubuntu"/>
                 <w:b/>
                 <w:bCs/>
                 <w:sz w:val="20"/>
@@ -4293,34 +3428,10 @@
               <w:pBdr/>
               <w:spacing/>
               <w:ind/>
-              <w:rPr>
-                <w:rFonts w:ascii="Ubuntu" w:hAnsi="Ubuntu" w:cs="Ubuntu"/>
-                <w:sz w:val="20"/>
-                <w:szCs w:val="20"/>
-              </w:rPr>
+              <w:rPr/>
             </w:pPr>
-            <w:r>
-              <w:rPr>
-                <w:rFonts w:ascii="Ubuntu" w:hAnsi="Ubuntu" w:eastAsia="Ubuntu" w:cs="Ubuntu"/>
-                <w:sz w:val="20"/>
-                <w:szCs w:val="20"/>
-              </w:rPr>
-              <w:t xml:space="preserve">PENGAJUAN PEMBELIAN AMANO TAHAP 4</w:t>
-            </w:r>
-            <w:r>
-              <w:rPr>
-                <w:rFonts w:ascii="Ubuntu" w:hAnsi="Ubuntu" w:eastAsia="Ubuntu" w:cs="Ubuntu"/>
-                <w:sz w:val="20"/>
-                <w:szCs w:val="20"/>
-              </w:rPr>
-            </w:r>
-            <w:r>
-              <w:rPr>
-                <w:rFonts w:ascii="Ubuntu" w:hAnsi="Ubuntu" w:eastAsia="Ubuntu" w:cs="Ubuntu"/>
-                <w:sz w:val="20"/>
-                <w:szCs w:val="20"/>
-              </w:rPr>
-            </w:r>
+            <w:r/>
+            <w:r/>
           </w:p>
         </w:tc>
         <w:tc>
@@ -4340,33 +3451,9 @@
               <w:pBdr/>
               <w:spacing/>
               <w:ind/>
-              <w:jc w:val="center"/>
               <w:rPr/>
             </w:pPr>
             <w:r/>
-            <w:r>
-              <w:rPr>
-                <w:rFonts w:ascii="Ubuntu" w:hAnsi="Ubuntu" w:eastAsia="Ubuntu" w:cs="Ubuntu"/>
-                <w:sz w:val="20"/>
-                <w:szCs w:val="20"/>
-              </w:rPr>
-              <w:t xml:space="preserve">JAJAT</w:t>
-            </w:r>
-            <w:r/>
-            <w:r>
-              <w:rPr>
-                <w:rFonts w:ascii="Ubuntu" w:hAnsi="Ubuntu" w:cs="Ubuntu"/>
-                <w:sz w:val="20"/>
-                <w:szCs w:val="20"/>
-              </w:rPr>
-            </w:r>
-            <w:r>
-              <w:rPr>
-                <w:rFonts w:ascii="Ubuntu" w:hAnsi="Ubuntu" w:cs="Ubuntu"/>
-                <w:sz w:val="20"/>
-                <w:szCs w:val="20"/>
-              </w:rPr>
-            </w:r>
             <w:r/>
           </w:p>
         </w:tc>
@@ -4388,28 +3475,10 @@
               <w:pBdr/>
               <w:spacing/>
               <w:ind/>
-              <w:jc w:val="center"/>
-              <w:rPr>
-                <w:rFonts w:ascii="Ubuntu" w:hAnsi="Ubuntu" w:cs="Ubuntu"/>
-                <w:sz w:val="20"/>
-                <w:szCs w:val="20"/>
-              </w:rPr>
+              <w:rPr/>
             </w:pPr>
-            <w:r>
-              <w:rPr>
-                <w:rFonts w:ascii="Ubuntu" w:hAnsi="Ubuntu" w:eastAsia="Ubuntu" w:cs="Ubuntu"/>
-                <w:sz w:val="20"/>
-                <w:szCs w:val="20"/>
-              </w:rPr>
-              <w:t xml:space="preserve">03/06/2024</w:t>
-            </w:r>
-            <w:r>
-              <w:rPr>
-                <w:rFonts w:ascii="Ubuntu" w:hAnsi="Ubuntu" w:eastAsia="Ubuntu" w:cs="Ubuntu"/>
-                <w:sz w:val="20"/>
-                <w:szCs w:val="20"/>
-              </w:rPr>
-            </w:r>
+            <w:r/>
+            <w:r/>
           </w:p>
         </w:tc>
         <w:tc>
@@ -4430,28 +3499,10 @@
               <w:pBdr/>
               <w:spacing/>
               <w:ind/>
-              <w:jc w:val="center"/>
-              <w:rPr>
-                <w:rFonts w:ascii="Ubuntu" w:hAnsi="Ubuntu" w:cs="Ubuntu"/>
-                <w:sz w:val="20"/>
-                <w:szCs w:val="20"/>
-              </w:rPr>
+              <w:rPr/>
             </w:pPr>
-            <w:r>
-              <w:rPr>
-                <w:rFonts w:ascii="Ubuntu" w:hAnsi="Ubuntu" w:eastAsia="Ubuntu" w:cs="Ubuntu"/>
-                <w:sz w:val="20"/>
-                <w:szCs w:val="20"/>
-              </w:rPr>
-              <w:t xml:space="preserve">15/06/2024</w:t>
-            </w:r>
-            <w:r>
-              <w:rPr>
-                <w:rFonts w:ascii="Ubuntu" w:hAnsi="Ubuntu" w:eastAsia="Ubuntu" w:cs="Ubuntu"/>
-                <w:sz w:val="20"/>
-                <w:szCs w:val="20"/>
-              </w:rPr>
-            </w:r>
+            <w:r/>
+            <w:r/>
           </w:p>
         </w:tc>
         <w:tc>
@@ -4472,28 +3523,10 @@
               <w:pBdr/>
               <w:spacing/>
               <w:ind/>
-              <w:jc w:val="center"/>
-              <w:rPr>
-                <w:rFonts w:ascii="Ubuntu" w:hAnsi="Ubuntu" w:cs="Ubuntu"/>
-                <w:sz w:val="20"/>
-                <w:szCs w:val="20"/>
-              </w:rPr>
+              <w:rPr/>
             </w:pPr>
-            <w:r>
-              <w:rPr>
-                <w:rFonts w:ascii="Ubuntu" w:hAnsi="Ubuntu" w:eastAsia="Ubuntu" w:cs="Ubuntu"/>
-                <w:sz w:val="20"/>
-                <w:szCs w:val="20"/>
-              </w:rPr>
-              <w:t xml:space="preserve">15/06/2024</w:t>
-            </w:r>
-            <w:r>
-              <w:rPr>
-                <w:rFonts w:ascii="Ubuntu" w:hAnsi="Ubuntu" w:eastAsia="Ubuntu" w:cs="Ubuntu"/>
-                <w:sz w:val="20"/>
-                <w:szCs w:val="20"/>
-              </w:rPr>
-            </w:r>
+            <w:r/>
+            <w:r/>
           </w:p>
         </w:tc>
         <w:tc>
@@ -4514,28 +3547,10 @@
               <w:pBdr/>
               <w:spacing/>
               <w:ind/>
-              <w:jc w:val="center"/>
-              <w:rPr>
-                <w:rFonts w:ascii="Ubuntu" w:hAnsi="Ubuntu" w:cs="Ubuntu"/>
-                <w:sz w:val="20"/>
-                <w:szCs w:val="20"/>
-              </w:rPr>
+              <w:rPr/>
             </w:pPr>
-            <w:r>
-              <w:rPr>
-                <w:rFonts w:ascii="Ubuntu" w:hAnsi="Ubuntu" w:eastAsia="Ubuntu" w:cs="Ubuntu"/>
-                <w:sz w:val="20"/>
-                <w:szCs w:val="20"/>
-              </w:rPr>
-              <w:t xml:space="preserve">13</w:t>
-            </w:r>
-            <w:r>
-              <w:rPr>
-                <w:rFonts w:ascii="Ubuntu" w:hAnsi="Ubuntu" w:eastAsia="Ubuntu" w:cs="Ubuntu"/>
-                <w:sz w:val="20"/>
-                <w:szCs w:val="20"/>
-              </w:rPr>
-            </w:r>
+            <w:r/>
+            <w:r/>
           </w:p>
         </w:tc>
         <w:tc>
@@ -4557,33 +3572,9 @@
               <w:pBdr/>
               <w:spacing/>
               <w:ind/>
-              <w:jc w:val="center"/>
               <w:rPr/>
             </w:pPr>
             <w:r/>
-            <w:r>
-              <w:rPr>
-                <w:rFonts w:ascii="Ubuntu" w:hAnsi="Ubuntu" w:eastAsia="Ubuntu" w:cs="Ubuntu"/>
-                <w:sz w:val="20"/>
-                <w:szCs w:val="20"/>
-              </w:rPr>
-              <w:t xml:space="preserve">SELESAI</w:t>
-            </w:r>
-            <w:r/>
-            <w:r>
-              <w:rPr>
-                <w:rFonts w:ascii="Ubuntu" w:hAnsi="Ubuntu" w:cs="Ubuntu"/>
-                <w:sz w:val="20"/>
-                <w:szCs w:val="20"/>
-              </w:rPr>
-            </w:r>
-            <w:r>
-              <w:rPr>
-                <w:rFonts w:ascii="Ubuntu" w:hAnsi="Ubuntu" w:cs="Ubuntu"/>
-                <w:sz w:val="20"/>
-                <w:szCs w:val="20"/>
-              </w:rPr>
-            </w:r>
             <w:r/>
           </w:p>
         </w:tc>
@@ -4642,7 +3633,7 @@
             </w:r>
             <w:r>
               <w:rPr>
-                <w:rFonts w:ascii="Ubuntu" w:hAnsi="Ubuntu" w:eastAsia="Ubuntu" w:cs="Ubuntu"/>
+                <w:rFonts w:ascii="Ubuntu" w:hAnsi="Ubuntu" w:cs="Ubuntu"/>
                 <w:b/>
                 <w:bCs/>
                 <w:sz w:val="20"/>
@@ -4668,50 +3659,10 @@
               <w:pBdr/>
               <w:spacing/>
               <w:ind/>
-              <w:rPr>
-                <w:rFonts w:ascii="Ubuntu" w:hAnsi="Ubuntu" w:cs="Ubuntu"/>
-                <w:sz w:val="20"/>
-                <w:szCs w:val="20"/>
-              </w:rPr>
+              <w:rPr/>
             </w:pPr>
-            <w:r>
-              <w:rPr>
-                <w:rFonts w:ascii="Ubuntu" w:hAnsi="Ubuntu" w:eastAsia="Ubuntu" w:cs="Ubuntu"/>
-                <w:sz w:val="20"/>
-                <w:szCs w:val="20"/>
-              </w:rPr>
-            </w:r>
-            <w:r>
-              <w:rPr>
-                <w:rFonts w:ascii="Ubuntu" w:hAnsi="Ubuntu" w:eastAsia="Ubuntu" w:cs="Ubuntu"/>
-                <w:sz w:val="20"/>
-                <w:szCs w:val="20"/>
-              </w:rPr>
-              <w:t xml:space="preserve">PERANCANGAN, </w:t>
-            </w:r>
             <w:r/>
-            <w:r>
-              <w:rPr>
-                <w:rFonts w:ascii="Ubuntu" w:hAnsi="Ubuntu" w:eastAsia="Ubuntu" w:cs="Ubuntu"/>
-                <w:sz w:val="20"/>
-                <w:szCs w:val="20"/>
-              </w:rPr>
-              <w:t xml:space="preserve">PEMASANGAN JARINGAN DAN FINGERPRINT AMANO TAHAP 4: PARKIRAN MOTOR, MESIN 3 POS 2, AREA IPAL GA, BOILER</w:t>
-            </w:r>
-            <w:r>
-              <w:rPr>
-                <w:rFonts w:ascii="Ubuntu" w:hAnsi="Ubuntu" w:eastAsia="Ubuntu" w:cs="Ubuntu"/>
-                <w:sz w:val="20"/>
-                <w:szCs w:val="20"/>
-              </w:rPr>
-            </w:r>
-            <w:r>
-              <w:rPr>
-                <w:rFonts w:ascii="Ubuntu" w:hAnsi="Ubuntu" w:eastAsia="Ubuntu" w:cs="Ubuntu"/>
-                <w:sz w:val="20"/>
-                <w:szCs w:val="20"/>
-              </w:rPr>
-            </w:r>
+            <w:r/>
           </w:p>
         </w:tc>
         <w:tc>
@@ -4731,33 +3682,9 @@
               <w:pBdr/>
               <w:spacing/>
               <w:ind/>
-              <w:jc w:val="center"/>
               <w:rPr/>
             </w:pPr>
             <w:r/>
-            <w:r>
-              <w:rPr>
-                <w:rFonts w:ascii="Ubuntu" w:hAnsi="Ubuntu" w:eastAsia="Ubuntu" w:cs="Ubuntu"/>
-                <w:sz w:val="20"/>
-                <w:szCs w:val="20"/>
-              </w:rPr>
-              <w:t xml:space="preserve">JAJAT</w:t>
-            </w:r>
-            <w:r/>
-            <w:r>
-              <w:rPr>
-                <w:rFonts w:ascii="Ubuntu" w:hAnsi="Ubuntu" w:cs="Ubuntu"/>
-                <w:sz w:val="20"/>
-                <w:szCs w:val="20"/>
-              </w:rPr>
-            </w:r>
-            <w:r>
-              <w:rPr>
-                <w:rFonts w:ascii="Ubuntu" w:hAnsi="Ubuntu" w:cs="Ubuntu"/>
-                <w:sz w:val="20"/>
-                <w:szCs w:val="20"/>
-              </w:rPr>
-            </w:r>
             <w:r/>
           </w:p>
         </w:tc>
@@ -4779,49 +3706,10 @@
               <w:pBdr/>
               <w:spacing/>
               <w:ind/>
-              <w:jc w:val="center"/>
-              <w:rPr>
-                <w:rFonts w:ascii="Ubuntu" w:hAnsi="Ubuntu" w:cs="Ubuntu"/>
-                <w:sz w:val="20"/>
-                <w:szCs w:val="20"/>
-              </w:rPr>
+              <w:rPr/>
             </w:pPr>
-            <w:r>
-              <w:rPr>
-                <w:rFonts w:ascii="Ubuntu" w:hAnsi="Ubuntu" w:eastAsia="Ubuntu" w:cs="Ubuntu"/>
-                <w:sz w:val="20"/>
-                <w:szCs w:val="20"/>
-              </w:rPr>
-              <w:t xml:space="preserve">22/06/2024</w:t>
-            </w:r>
-            <w:r>
-              <w:rPr>
-                <w:rFonts w:ascii="Ubuntu" w:hAnsi="Ubuntu" w:cs="Ubuntu"/>
-                <w:sz w:val="20"/>
-                <w:szCs w:val="20"/>
-              </w:rPr>
-            </w:r>
-            <w:r>
-              <w:rPr>
-                <w:rFonts w:ascii="Ubuntu" w:hAnsi="Ubuntu" w:eastAsia="Ubuntu" w:cs="Ubuntu"/>
-                <w:sz w:val="20"/>
-                <w:szCs w:val="20"/>
-              </w:rPr>
-            </w:r>
-            <w:r>
-              <w:rPr>
-                <w:rFonts w:ascii="Ubuntu" w:hAnsi="Ubuntu" w:eastAsia="Ubuntu" w:cs="Ubuntu"/>
-                <w:sz w:val="20"/>
-                <w:szCs w:val="20"/>
-              </w:rPr>
-            </w:r>
-            <w:r>
-              <w:rPr>
-                <w:rFonts w:ascii="Ubuntu" w:hAnsi="Ubuntu" w:cs="Ubuntu"/>
-                <w:sz w:val="20"/>
-                <w:szCs w:val="20"/>
-              </w:rPr>
-            </w:r>
+            <w:r/>
+            <w:r/>
           </w:p>
         </w:tc>
         <w:tc>
@@ -4842,56 +3730,10 @@
               <w:pBdr/>
               <w:spacing/>
               <w:ind/>
-              <w:jc w:val="center"/>
-              <w:rPr>
-                <w:rFonts w:ascii="Ubuntu" w:hAnsi="Ubuntu" w:cs="Ubuntu"/>
-                <w:sz w:val="20"/>
-                <w:szCs w:val="20"/>
-              </w:rPr>
+              <w:rPr/>
             </w:pPr>
-            <w:r>
-              <w:rPr>
-                <w:rFonts w:ascii="Ubuntu" w:hAnsi="Ubuntu" w:eastAsia="Ubuntu" w:cs="Ubuntu"/>
-                <w:sz w:val="20"/>
-                <w:szCs w:val="20"/>
-              </w:rPr>
-              <w:t xml:space="preserve">22/07/2024</w:t>
-            </w:r>
-            <w:r>
-              <w:rPr>
-                <w:rFonts w:ascii="Ubuntu" w:hAnsi="Ubuntu" w:cs="Ubuntu"/>
-                <w:sz w:val="20"/>
-                <w:szCs w:val="20"/>
-              </w:rPr>
-            </w:r>
-            <w:r>
-              <w:rPr>
-                <w:rFonts w:ascii="Ubuntu" w:hAnsi="Ubuntu" w:cs="Ubuntu"/>
-                <w:sz w:val="20"/>
-                <w:szCs w:val="20"/>
-              </w:rPr>
-            </w:r>
-            <w:r>
-              <w:rPr>
-                <w:rFonts w:ascii="Ubuntu" w:hAnsi="Ubuntu" w:eastAsia="Ubuntu" w:cs="Ubuntu"/>
-                <w:sz w:val="20"/>
-                <w:szCs w:val="20"/>
-              </w:rPr>
-            </w:r>
-            <w:r>
-              <w:rPr>
-                <w:rFonts w:ascii="Ubuntu" w:hAnsi="Ubuntu" w:eastAsia="Ubuntu" w:cs="Ubuntu"/>
-                <w:sz w:val="20"/>
-                <w:szCs w:val="20"/>
-              </w:rPr>
-            </w:r>
-            <w:r>
-              <w:rPr>
-                <w:rFonts w:ascii="Ubuntu" w:hAnsi="Ubuntu" w:cs="Ubuntu"/>
-                <w:sz w:val="20"/>
-                <w:szCs w:val="20"/>
-              </w:rPr>
-            </w:r>
+            <w:r/>
+            <w:r/>
           </w:p>
         </w:tc>
         <w:tc>
@@ -4912,28 +3754,10 @@
               <w:pBdr/>
               <w:spacing/>
               <w:ind/>
-              <w:jc w:val="center"/>
-              <w:rPr>
-                <w:rFonts w:ascii="Ubuntu" w:hAnsi="Ubuntu" w:cs="Ubuntu"/>
-                <w:sz w:val="20"/>
-                <w:szCs w:val="20"/>
-              </w:rPr>
+              <w:rPr/>
             </w:pPr>
-            <w:r>
-              <w:rPr>
-                <w:rFonts w:ascii="Ubuntu" w:hAnsi="Ubuntu" w:eastAsia="Ubuntu" w:cs="Ubuntu"/>
-                <w:sz w:val="20"/>
-                <w:szCs w:val="20"/>
-              </w:rPr>
-              <w:t xml:space="preserve">22/07/2024</w:t>
-            </w:r>
-            <w:r>
-              <w:rPr>
-                <w:rFonts w:ascii="Ubuntu" w:hAnsi="Ubuntu" w:eastAsia="Ubuntu" w:cs="Ubuntu"/>
-                <w:sz w:val="20"/>
-                <w:szCs w:val="20"/>
-              </w:rPr>
-            </w:r>
+            <w:r/>
+            <w:r/>
           </w:p>
         </w:tc>
         <w:tc>
@@ -4954,28 +3778,10 @@
               <w:pBdr/>
               <w:spacing/>
               <w:ind/>
-              <w:jc w:val="center"/>
-              <w:rPr>
-                <w:rFonts w:ascii="Ubuntu" w:hAnsi="Ubuntu" w:cs="Ubuntu"/>
-                <w:sz w:val="20"/>
-                <w:szCs w:val="20"/>
-              </w:rPr>
+              <w:rPr/>
             </w:pPr>
-            <w:r>
-              <w:rPr>
-                <w:rFonts w:ascii="Ubuntu" w:hAnsi="Ubuntu" w:eastAsia="Ubuntu" w:cs="Ubuntu"/>
-                <w:sz w:val="20"/>
-                <w:szCs w:val="20"/>
-              </w:rPr>
-              <w:t xml:space="preserve">30</w:t>
-            </w:r>
-            <w:r>
-              <w:rPr>
-                <w:rFonts w:ascii="Ubuntu" w:hAnsi="Ubuntu" w:eastAsia="Ubuntu" w:cs="Ubuntu"/>
-                <w:sz w:val="20"/>
-                <w:szCs w:val="20"/>
-              </w:rPr>
-            </w:r>
+            <w:r/>
+            <w:r/>
           </w:p>
         </w:tc>
         <w:tc>
@@ -4997,33 +3803,9 @@
               <w:pBdr/>
               <w:spacing/>
               <w:ind/>
-              <w:jc w:val="center"/>
               <w:rPr/>
             </w:pPr>
             <w:r/>
-            <w:r>
-              <w:rPr>
-                <w:rFonts w:ascii="Ubuntu" w:hAnsi="Ubuntu" w:eastAsia="Ubuntu" w:cs="Ubuntu"/>
-                <w:sz w:val="20"/>
-                <w:szCs w:val="20"/>
-              </w:rPr>
-              <w:t xml:space="preserve">SELESAI</w:t>
-            </w:r>
-            <w:r/>
-            <w:r>
-              <w:rPr>
-                <w:rFonts w:ascii="Ubuntu" w:hAnsi="Ubuntu" w:cs="Ubuntu"/>
-                <w:sz w:val="20"/>
-                <w:szCs w:val="20"/>
-              </w:rPr>
-            </w:r>
-            <w:r>
-              <w:rPr>
-                <w:rFonts w:ascii="Ubuntu" w:hAnsi="Ubuntu" w:cs="Ubuntu"/>
-                <w:sz w:val="20"/>
-                <w:szCs w:val="20"/>
-              </w:rPr>
-            </w:r>
             <w:r/>
           </w:p>
         </w:tc>
@@ -5082,7 +3864,7 @@
             </w:r>
             <w:r>
               <w:rPr>
-                <w:rFonts w:ascii="Ubuntu" w:hAnsi="Ubuntu" w:eastAsia="Ubuntu" w:cs="Ubuntu"/>
+                <w:rFonts w:ascii="Ubuntu" w:hAnsi="Ubuntu" w:cs="Ubuntu"/>
                 <w:b/>
                 <w:bCs/>
                 <w:sz w:val="20"/>
@@ -5108,34 +3890,10 @@
               <w:pBdr/>
               <w:spacing/>
               <w:ind/>
-              <w:rPr>
-                <w:rFonts w:ascii="Ubuntu" w:hAnsi="Ubuntu" w:cs="Ubuntu"/>
-                <w:sz w:val="20"/>
-                <w:szCs w:val="20"/>
-              </w:rPr>
+              <w:rPr/>
             </w:pPr>
-            <w:r>
-              <w:rPr>
-                <w:rFonts w:ascii="Ubuntu" w:hAnsi="Ubuntu" w:eastAsia="Ubuntu" w:cs="Ubuntu"/>
-                <w:sz w:val="20"/>
-                <w:szCs w:val="20"/>
-              </w:rPr>
-              <w:t xml:space="preserve">PENGAJUAN PEMBELIAN AMANI TAHAP 5</w:t>
-            </w:r>
-            <w:r>
-              <w:rPr>
-                <w:rFonts w:ascii="Ubuntu" w:hAnsi="Ubuntu" w:eastAsia="Ubuntu" w:cs="Ubuntu"/>
-                <w:sz w:val="20"/>
-                <w:szCs w:val="20"/>
-              </w:rPr>
-            </w:r>
-            <w:r>
-              <w:rPr>
-                <w:rFonts w:ascii="Ubuntu" w:hAnsi="Ubuntu" w:eastAsia="Ubuntu" w:cs="Ubuntu"/>
-                <w:sz w:val="20"/>
-                <w:szCs w:val="20"/>
-              </w:rPr>
-            </w:r>
+            <w:r/>
+            <w:r/>
           </w:p>
         </w:tc>
         <w:tc>
@@ -5155,33 +3913,9 @@
               <w:pBdr/>
               <w:spacing/>
               <w:ind/>
-              <w:jc w:val="center"/>
               <w:rPr/>
             </w:pPr>
             <w:r/>
-            <w:r>
-              <w:rPr>
-                <w:rFonts w:ascii="Ubuntu" w:hAnsi="Ubuntu" w:eastAsia="Ubuntu" w:cs="Ubuntu"/>
-                <w:sz w:val="20"/>
-                <w:szCs w:val="20"/>
-              </w:rPr>
-              <w:t xml:space="preserve">JAJAT</w:t>
-            </w:r>
-            <w:r/>
-            <w:r>
-              <w:rPr>
-                <w:rFonts w:ascii="Ubuntu" w:hAnsi="Ubuntu" w:cs="Ubuntu"/>
-                <w:sz w:val="20"/>
-                <w:szCs w:val="20"/>
-              </w:rPr>
-            </w:r>
-            <w:r>
-              <w:rPr>
-                <w:rFonts w:ascii="Ubuntu" w:hAnsi="Ubuntu" w:cs="Ubuntu"/>
-                <w:sz w:val="20"/>
-                <w:szCs w:val="20"/>
-              </w:rPr>
-            </w:r>
             <w:r/>
           </w:p>
         </w:tc>
@@ -5203,28 +3937,10 @@
               <w:pBdr/>
               <w:spacing/>
               <w:ind/>
-              <w:jc w:val="center"/>
-              <w:rPr>
-                <w:rFonts w:ascii="Ubuntu" w:hAnsi="Ubuntu" w:cs="Ubuntu"/>
-                <w:sz w:val="20"/>
-                <w:szCs w:val="20"/>
-              </w:rPr>
+              <w:rPr/>
             </w:pPr>
-            <w:r>
-              <w:rPr>
-                <w:rFonts w:ascii="Ubuntu" w:hAnsi="Ubuntu" w:eastAsia="Ubuntu" w:cs="Ubuntu"/>
-                <w:sz w:val="20"/>
-                <w:szCs w:val="20"/>
-              </w:rPr>
-              <w:t xml:space="preserve">03/07/2024</w:t>
-            </w:r>
-            <w:r>
-              <w:rPr>
-                <w:rFonts w:ascii="Ubuntu" w:hAnsi="Ubuntu" w:eastAsia="Ubuntu" w:cs="Ubuntu"/>
-                <w:sz w:val="20"/>
-                <w:szCs w:val="20"/>
-              </w:rPr>
-            </w:r>
+            <w:r/>
+            <w:r/>
           </w:p>
         </w:tc>
         <w:tc>
@@ -5245,28 +3961,10 @@
               <w:pBdr/>
               <w:spacing/>
               <w:ind/>
-              <w:jc w:val="center"/>
-              <w:rPr>
-                <w:rFonts w:ascii="Ubuntu" w:hAnsi="Ubuntu" w:cs="Ubuntu"/>
-                <w:sz w:val="20"/>
-                <w:szCs w:val="20"/>
-              </w:rPr>
+              <w:rPr/>
             </w:pPr>
-            <w:r>
-              <w:rPr>
-                <w:rFonts w:ascii="Ubuntu" w:hAnsi="Ubuntu" w:eastAsia="Ubuntu" w:cs="Ubuntu"/>
-                <w:sz w:val="20"/>
-                <w:szCs w:val="20"/>
-              </w:rPr>
-              <w:t xml:space="preserve">17/07/2024</w:t>
-            </w:r>
-            <w:r>
-              <w:rPr>
-                <w:rFonts w:ascii="Ubuntu" w:hAnsi="Ubuntu" w:eastAsia="Ubuntu" w:cs="Ubuntu"/>
-                <w:sz w:val="20"/>
-                <w:szCs w:val="20"/>
-              </w:rPr>
-            </w:r>
+            <w:r/>
+            <w:r/>
           </w:p>
         </w:tc>
         <w:tc>
@@ -5287,56 +3985,10 @@
               <w:pBdr/>
               <w:spacing/>
               <w:ind/>
-              <w:jc w:val="center"/>
-              <w:rPr>
-                <w:rFonts w:ascii="Ubuntu" w:hAnsi="Ubuntu" w:cs="Ubuntu"/>
-                <w:sz w:val="20"/>
-                <w:szCs w:val="20"/>
-              </w:rPr>
+              <w:rPr/>
             </w:pPr>
-            <w:r>
-              <w:rPr>
-                <w:rFonts w:ascii="Ubuntu" w:hAnsi="Ubuntu" w:eastAsia="Ubuntu" w:cs="Ubuntu"/>
-                <w:sz w:val="20"/>
-                <w:szCs w:val="20"/>
-              </w:rPr>
-              <w:t xml:space="preserve">17/07/2024</w:t>
-            </w:r>
-            <w:r>
-              <w:rPr>
-                <w:rFonts w:ascii="Ubuntu" w:hAnsi="Ubuntu" w:cs="Ubuntu"/>
-                <w:sz w:val="20"/>
-                <w:szCs w:val="20"/>
-              </w:rPr>
-            </w:r>
-            <w:r>
-              <w:rPr>
-                <w:rFonts w:ascii="Ubuntu" w:hAnsi="Ubuntu" w:cs="Ubuntu"/>
-                <w:sz w:val="20"/>
-                <w:szCs w:val="20"/>
-              </w:rPr>
-            </w:r>
-            <w:r>
-              <w:rPr>
-                <w:rFonts w:ascii="Ubuntu" w:hAnsi="Ubuntu" w:eastAsia="Ubuntu" w:cs="Ubuntu"/>
-                <w:sz w:val="20"/>
-                <w:szCs w:val="20"/>
-              </w:rPr>
-            </w:r>
-            <w:r>
-              <w:rPr>
-                <w:rFonts w:ascii="Ubuntu" w:hAnsi="Ubuntu" w:eastAsia="Ubuntu" w:cs="Ubuntu"/>
-                <w:sz w:val="20"/>
-                <w:szCs w:val="20"/>
-              </w:rPr>
-            </w:r>
-            <w:r>
-              <w:rPr>
-                <w:rFonts w:ascii="Ubuntu" w:hAnsi="Ubuntu" w:cs="Ubuntu"/>
-                <w:sz w:val="20"/>
-                <w:szCs w:val="20"/>
-              </w:rPr>
-            </w:r>
+            <w:r/>
+            <w:r/>
           </w:p>
         </w:tc>
         <w:tc>
@@ -5357,28 +4009,10 @@
               <w:pBdr/>
               <w:spacing/>
               <w:ind/>
-              <w:jc w:val="center"/>
-              <w:rPr>
-                <w:rFonts w:ascii="Ubuntu" w:hAnsi="Ubuntu" w:cs="Ubuntu"/>
-                <w:sz w:val="20"/>
-                <w:szCs w:val="20"/>
-              </w:rPr>
+              <w:rPr/>
             </w:pPr>
-            <w:r>
-              <w:rPr>
-                <w:rFonts w:ascii="Ubuntu" w:hAnsi="Ubuntu" w:eastAsia="Ubuntu" w:cs="Ubuntu"/>
-                <w:sz w:val="20"/>
-                <w:szCs w:val="20"/>
-              </w:rPr>
-              <w:t xml:space="preserve">14</w:t>
-            </w:r>
-            <w:r>
-              <w:rPr>
-                <w:rFonts w:ascii="Ubuntu" w:hAnsi="Ubuntu" w:eastAsia="Ubuntu" w:cs="Ubuntu"/>
-                <w:sz w:val="20"/>
-                <w:szCs w:val="20"/>
-              </w:rPr>
-            </w:r>
+            <w:r/>
+            <w:r/>
           </w:p>
         </w:tc>
         <w:tc>
@@ -5400,33 +4034,9 @@
               <w:pBdr/>
               <w:spacing/>
               <w:ind/>
-              <w:jc w:val="center"/>
               <w:rPr/>
             </w:pPr>
             <w:r/>
-            <w:r>
-              <w:rPr>
-                <w:rFonts w:ascii="Ubuntu" w:hAnsi="Ubuntu" w:eastAsia="Ubuntu" w:cs="Ubuntu"/>
-                <w:sz w:val="20"/>
-                <w:szCs w:val="20"/>
-              </w:rPr>
-              <w:t xml:space="preserve">SELESAI</w:t>
-            </w:r>
-            <w:r/>
-            <w:r>
-              <w:rPr>
-                <w:rFonts w:ascii="Ubuntu" w:hAnsi="Ubuntu" w:cs="Ubuntu"/>
-                <w:sz w:val="20"/>
-                <w:szCs w:val="20"/>
-              </w:rPr>
-            </w:r>
-            <w:r>
-              <w:rPr>
-                <w:rFonts w:ascii="Ubuntu" w:hAnsi="Ubuntu" w:cs="Ubuntu"/>
-                <w:sz w:val="20"/>
-                <w:szCs w:val="20"/>
-              </w:rPr>
-            </w:r>
             <w:r/>
           </w:p>
         </w:tc>
@@ -5485,7 +4095,7 @@
             </w:r>
             <w:r>
               <w:rPr>
-                <w:rFonts w:ascii="Ubuntu" w:hAnsi="Ubuntu" w:eastAsia="Ubuntu" w:cs="Ubuntu"/>
+                <w:rFonts w:ascii="Ubuntu" w:hAnsi="Ubuntu" w:cs="Ubuntu"/>
                 <w:b/>
                 <w:bCs/>
                 <w:sz w:val="20"/>
@@ -5511,50 +4121,10 @@
               <w:pBdr/>
               <w:spacing/>
               <w:ind/>
-              <w:rPr>
-                <w:rFonts w:ascii="Ubuntu" w:hAnsi="Ubuntu" w:cs="Ubuntu"/>
-                <w:sz w:val="20"/>
-                <w:szCs w:val="20"/>
-              </w:rPr>
+              <w:rPr/>
             </w:pPr>
-            <w:r>
-              <w:rPr>
-                <w:rFonts w:ascii="Ubuntu" w:hAnsi="Ubuntu" w:eastAsia="Ubuntu" w:cs="Ubuntu"/>
-                <w:sz w:val="20"/>
-                <w:szCs w:val="20"/>
-              </w:rPr>
-            </w:r>
-            <w:r>
-              <w:rPr>
-                <w:rFonts w:ascii="Ubuntu" w:hAnsi="Ubuntu" w:eastAsia="Ubuntu" w:cs="Ubuntu"/>
-                <w:sz w:val="20"/>
-                <w:szCs w:val="20"/>
-              </w:rPr>
-              <w:t xml:space="preserve">PERANCANGAN, </w:t>
-            </w:r>
             <w:r/>
-            <w:r>
-              <w:rPr>
-                <w:rFonts w:ascii="Ubuntu" w:hAnsi="Ubuntu" w:eastAsia="Ubuntu" w:cs="Ubuntu"/>
-                <w:sz w:val="20"/>
-                <w:szCs w:val="20"/>
-              </w:rPr>
-              <w:t xml:space="preserve">PEMASANGAN JARINGAN DAN FINGERPRINT AMANO TAHAP 5: PORTAL PINTU MASUK</w:t>
-            </w:r>
-            <w:r>
-              <w:rPr>
-                <w:rFonts w:ascii="Ubuntu" w:hAnsi="Ubuntu" w:eastAsia="Ubuntu" w:cs="Ubuntu"/>
-                <w:sz w:val="20"/>
-                <w:szCs w:val="20"/>
-              </w:rPr>
-            </w:r>
-            <w:r>
-              <w:rPr>
-                <w:rFonts w:ascii="Ubuntu" w:hAnsi="Ubuntu" w:eastAsia="Ubuntu" w:cs="Ubuntu"/>
-                <w:sz w:val="20"/>
-                <w:szCs w:val="20"/>
-              </w:rPr>
-            </w:r>
+            <w:r/>
           </w:p>
         </w:tc>
         <w:tc>
@@ -5574,33 +4144,9 @@
               <w:pBdr/>
               <w:spacing/>
               <w:ind/>
-              <w:jc w:val="center"/>
               <w:rPr/>
             </w:pPr>
             <w:r/>
-            <w:r>
-              <w:rPr>
-                <w:rFonts w:ascii="Ubuntu" w:hAnsi="Ubuntu" w:eastAsia="Ubuntu" w:cs="Ubuntu"/>
-                <w:sz w:val="20"/>
-                <w:szCs w:val="20"/>
-              </w:rPr>
-              <w:t xml:space="preserve">JAJAT</w:t>
-            </w:r>
-            <w:r/>
-            <w:r>
-              <w:rPr>
-                <w:rFonts w:ascii="Ubuntu" w:hAnsi="Ubuntu" w:cs="Ubuntu"/>
-                <w:sz w:val="20"/>
-                <w:szCs w:val="20"/>
-              </w:rPr>
-            </w:r>
-            <w:r>
-              <w:rPr>
-                <w:rFonts w:ascii="Ubuntu" w:hAnsi="Ubuntu" w:cs="Ubuntu"/>
-                <w:sz w:val="20"/>
-                <w:szCs w:val="20"/>
-              </w:rPr>
-            </w:r>
             <w:r/>
           </w:p>
         </w:tc>
@@ -5622,49 +4168,10 @@
               <w:pBdr/>
               <w:spacing/>
               <w:ind/>
-              <w:jc w:val="center"/>
-              <w:rPr>
-                <w:rFonts w:ascii="Ubuntu" w:hAnsi="Ubuntu" w:cs="Ubuntu"/>
-                <w:sz w:val="20"/>
-                <w:szCs w:val="20"/>
-              </w:rPr>
+              <w:rPr/>
             </w:pPr>
-            <w:r>
-              <w:rPr>
-                <w:rFonts w:ascii="Ubuntu" w:hAnsi="Ubuntu" w:eastAsia="Ubuntu" w:cs="Ubuntu"/>
-                <w:sz w:val="20"/>
-                <w:szCs w:val="20"/>
-              </w:rPr>
-              <w:t xml:space="preserve">20/07/2024</w:t>
-            </w:r>
-            <w:r>
-              <w:rPr>
-                <w:rFonts w:ascii="Ubuntu" w:hAnsi="Ubuntu" w:cs="Ubuntu"/>
-                <w:sz w:val="20"/>
-                <w:szCs w:val="20"/>
-              </w:rPr>
-            </w:r>
-            <w:r>
-              <w:rPr>
-                <w:rFonts w:ascii="Ubuntu" w:hAnsi="Ubuntu" w:eastAsia="Ubuntu" w:cs="Ubuntu"/>
-                <w:sz w:val="20"/>
-                <w:szCs w:val="20"/>
-              </w:rPr>
-            </w:r>
-            <w:r>
-              <w:rPr>
-                <w:rFonts w:ascii="Ubuntu" w:hAnsi="Ubuntu" w:eastAsia="Ubuntu" w:cs="Ubuntu"/>
-                <w:sz w:val="20"/>
-                <w:szCs w:val="20"/>
-              </w:rPr>
-            </w:r>
-            <w:r>
-              <w:rPr>
-                <w:rFonts w:ascii="Ubuntu" w:hAnsi="Ubuntu" w:cs="Ubuntu"/>
-                <w:sz w:val="20"/>
-                <w:szCs w:val="20"/>
-              </w:rPr>
-            </w:r>
+            <w:r/>
+            <w:r/>
           </w:p>
         </w:tc>
         <w:tc>
@@ -5685,56 +4192,10 @@
               <w:pBdr/>
               <w:spacing/>
               <w:ind/>
-              <w:jc w:val="center"/>
-              <w:rPr>
-                <w:rFonts w:ascii="Ubuntu" w:hAnsi="Ubuntu" w:cs="Ubuntu"/>
-                <w:sz w:val="20"/>
-                <w:szCs w:val="20"/>
-              </w:rPr>
+              <w:rPr/>
             </w:pPr>
-            <w:r>
-              <w:rPr>
-                <w:rFonts w:ascii="Ubuntu" w:hAnsi="Ubuntu" w:eastAsia="Ubuntu" w:cs="Ubuntu"/>
-                <w:sz w:val="20"/>
-                <w:szCs w:val="20"/>
-              </w:rPr>
-              <w:t xml:space="preserve">20/08/2024</w:t>
-            </w:r>
-            <w:r>
-              <w:rPr>
-                <w:rFonts w:ascii="Ubuntu" w:hAnsi="Ubuntu" w:cs="Ubuntu"/>
-                <w:sz w:val="20"/>
-                <w:szCs w:val="20"/>
-              </w:rPr>
-            </w:r>
-            <w:r>
-              <w:rPr>
-                <w:rFonts w:ascii="Ubuntu" w:hAnsi="Ubuntu" w:cs="Ubuntu"/>
-                <w:sz w:val="20"/>
-                <w:szCs w:val="20"/>
-              </w:rPr>
-            </w:r>
-            <w:r>
-              <w:rPr>
-                <w:rFonts w:ascii="Ubuntu" w:hAnsi="Ubuntu" w:eastAsia="Ubuntu" w:cs="Ubuntu"/>
-                <w:sz w:val="20"/>
-                <w:szCs w:val="20"/>
-              </w:rPr>
-            </w:r>
-            <w:r>
-              <w:rPr>
-                <w:rFonts w:ascii="Ubuntu" w:hAnsi="Ubuntu" w:eastAsia="Ubuntu" w:cs="Ubuntu"/>
-                <w:sz w:val="20"/>
-                <w:szCs w:val="20"/>
-              </w:rPr>
-            </w:r>
-            <w:r>
-              <w:rPr>
-                <w:rFonts w:ascii="Ubuntu" w:hAnsi="Ubuntu" w:cs="Ubuntu"/>
-                <w:sz w:val="20"/>
-                <w:szCs w:val="20"/>
-              </w:rPr>
-            </w:r>
+            <w:r/>
+            <w:r/>
           </w:p>
         </w:tc>
         <w:tc>
@@ -5755,28 +4216,10 @@
               <w:pBdr/>
               <w:spacing/>
               <w:ind/>
-              <w:jc w:val="center"/>
-              <w:rPr>
-                <w:rFonts w:ascii="Ubuntu" w:hAnsi="Ubuntu" w:cs="Ubuntu"/>
-                <w:sz w:val="20"/>
-                <w:szCs w:val="20"/>
-              </w:rPr>
+              <w:rPr/>
             </w:pPr>
-            <w:r>
-              <w:rPr>
-                <w:rFonts w:ascii="Ubuntu" w:hAnsi="Ubuntu" w:eastAsia="Ubuntu" w:cs="Ubuntu"/>
-                <w:sz w:val="20"/>
-                <w:szCs w:val="20"/>
-              </w:rPr>
-              <w:t xml:space="preserve">20/08/2024</w:t>
-            </w:r>
-            <w:r>
-              <w:rPr>
-                <w:rFonts w:ascii="Ubuntu" w:hAnsi="Ubuntu" w:eastAsia="Ubuntu" w:cs="Ubuntu"/>
-                <w:sz w:val="20"/>
-                <w:szCs w:val="20"/>
-              </w:rPr>
-            </w:r>
+            <w:r/>
+            <w:r/>
           </w:p>
         </w:tc>
         <w:tc>
@@ -5797,28 +4240,10 @@
               <w:pBdr/>
               <w:spacing/>
               <w:ind/>
-              <w:jc w:val="center"/>
-              <w:rPr>
-                <w:rFonts w:ascii="Ubuntu" w:hAnsi="Ubuntu" w:cs="Ubuntu"/>
-                <w:sz w:val="20"/>
-                <w:szCs w:val="20"/>
-              </w:rPr>
+              <w:rPr/>
             </w:pPr>
-            <w:r>
-              <w:rPr>
-                <w:rFonts w:ascii="Ubuntu" w:hAnsi="Ubuntu" w:eastAsia="Ubuntu" w:cs="Ubuntu"/>
-                <w:sz w:val="20"/>
-                <w:szCs w:val="20"/>
-              </w:rPr>
-              <w:t xml:space="preserve">30</w:t>
-            </w:r>
-            <w:r>
-              <w:rPr>
-                <w:rFonts w:ascii="Ubuntu" w:hAnsi="Ubuntu" w:eastAsia="Ubuntu" w:cs="Ubuntu"/>
-                <w:sz w:val="20"/>
-                <w:szCs w:val="20"/>
-              </w:rPr>
-            </w:r>
+            <w:r/>
+            <w:r/>
           </w:p>
         </w:tc>
         <w:tc>
@@ -5840,33 +4265,9 @@
               <w:pBdr/>
               <w:spacing/>
               <w:ind/>
-              <w:jc w:val="center"/>
               <w:rPr/>
             </w:pPr>
             <w:r/>
-            <w:r>
-              <w:rPr>
-                <w:rFonts w:ascii="Ubuntu" w:hAnsi="Ubuntu" w:eastAsia="Ubuntu" w:cs="Ubuntu"/>
-                <w:sz w:val="20"/>
-                <w:szCs w:val="20"/>
-              </w:rPr>
-              <w:t xml:space="preserve">SELESAI</w:t>
-            </w:r>
-            <w:r/>
-            <w:r>
-              <w:rPr>
-                <w:rFonts w:ascii="Ubuntu" w:hAnsi="Ubuntu" w:cs="Ubuntu"/>
-                <w:sz w:val="20"/>
-                <w:szCs w:val="20"/>
-              </w:rPr>
-            </w:r>
-            <w:r>
-              <w:rPr>
-                <w:rFonts w:ascii="Ubuntu" w:hAnsi="Ubuntu" w:cs="Ubuntu"/>
-                <w:sz w:val="20"/>
-                <w:szCs w:val="20"/>
-              </w:rPr>
-            </w:r>
             <w:r/>
           </w:p>
         </w:tc>
@@ -5902,7 +4303,7 @@
       </w:r>
       <w:r>
         <w:rPr>
-          <w:rFonts w:ascii="Ubuntu" w:hAnsi="Ubuntu" w:eastAsia="Ubuntu" w:cs="Ubuntu"/>
+          <w:rFonts w:ascii="Ubuntu" w:hAnsi="Ubuntu" w:cs="Ubuntu"/>
           <w:sz w:val="20"/>
           <w:szCs w:val="20"/>
         </w:rPr>
